--- a/link_prediction/linkPrediction_Report_Word.docx
+++ b/link_prediction/linkPrediction_Report_Word.docx
@@ -86,7 +86,6 @@
           <w:lang w:val="en-US"/>
         </w:rPr>
       </w:pPr>
-      <w:proofErr w:type="spellStart"/>
       <w:r>
         <w:rPr>
           <w:rFonts w:ascii="Arial" w:hAnsi="Arial" w:cs="Arial"/>
@@ -94,37 +93,7 @@
           <w:szCs w:val="36"/>
           <w:lang w:val="en-US"/>
         </w:rPr>
-        <w:t>Natasa</w:t>
-      </w:r>
-      <w:proofErr w:type="spellEnd"/>
-      <w:r>
-        <w:rPr>
-          <w:rFonts w:ascii="Arial" w:hAnsi="Arial" w:cs="Arial"/>
-          <w:sz w:val="36"/>
-          <w:szCs w:val="36"/>
-          <w:lang w:val="en-US"/>
-        </w:rPr>
-        <w:t xml:space="preserve"> </w:t>
-      </w:r>
-      <w:proofErr w:type="spellStart"/>
-      <w:r>
-        <w:rPr>
-          <w:rFonts w:ascii="Arial" w:hAnsi="Arial" w:cs="Arial"/>
-          <w:sz w:val="36"/>
-          <w:szCs w:val="36"/>
-          <w:lang w:val="en-US"/>
-        </w:rPr>
-        <w:t>Farmaki</w:t>
-      </w:r>
-      <w:proofErr w:type="spellEnd"/>
-      <w:r>
-        <w:rPr>
-          <w:rFonts w:ascii="Arial" w:hAnsi="Arial" w:cs="Arial"/>
-          <w:sz w:val="36"/>
-          <w:szCs w:val="36"/>
-          <w:lang w:val="en-US"/>
-        </w:rPr>
-        <w:t xml:space="preserve"> - DS3517018</w:t>
+        <w:t>Natasa Farmaki - DS3517018</w:t>
       </w:r>
     </w:p>
     <w:p>
@@ -228,8 +197,6 @@
           </wp:inline>
         </w:drawing>
       </w:r>
-      <w:bookmarkStart w:id="0" w:name="_GoBack"/>
-      <w:bookmarkEnd w:id="0"/>
     </w:p>
     <w:p>
       <w:pPr>
@@ -317,7 +284,6 @@
         </w:rPr>
         <w:t xml:space="preserve"> </w:t>
       </w:r>
-      <w:proofErr w:type="spellStart"/>
       <w:r>
         <w:rPr>
           <w:rFonts w:ascii="Arial" w:hAnsi="Arial" w:cs="Arial"/>
@@ -327,7 +293,6 @@
         </w:rPr>
         <w:t>Y.Kotidis</w:t>
       </w:r>
-      <w:proofErr w:type="spellEnd"/>
     </w:p>
     <w:p>
       <w:pPr>
@@ -350,7 +315,6 @@
         </w:rPr>
         <w:t xml:space="preserve">Assistant: </w:t>
       </w:r>
-      <w:proofErr w:type="spellStart"/>
       <w:r>
         <w:rPr>
           <w:rFonts w:ascii="Arial" w:hAnsi="Arial" w:cs="Arial"/>
@@ -360,7 +324,6 @@
         </w:rPr>
         <w:t>I.Filippidou</w:t>
       </w:r>
-      <w:proofErr w:type="spellEnd"/>
     </w:p>
     <w:p>
       <w:pPr>
@@ -656,6 +619,12 @@
         <w:pStyle w:val="Web"/>
         <w:spacing w:after="0"/>
         <w:jc w:val="both"/>
+        <w:rPr>
+          <w:rFonts w:ascii="Arial" w:hAnsi="Arial" w:cs="Arial"/>
+          <w:color w:val="000000"/>
+          <w:sz w:val="22"/>
+          <w:szCs w:val="22"/>
+        </w:rPr>
       </w:pPr>
       <w:r>
         <w:rPr>
@@ -736,27 +705,7 @@
           <w:sz w:val="22"/>
           <w:szCs w:val="22"/>
         </w:rPr>
-        <w:t xml:space="preserve"> in the literature </w:t>
-      </w:r>
-      <w:proofErr w:type="gramStart"/>
-      <w:r>
-        <w:rPr>
-          <w:rFonts w:ascii="Arial" w:hAnsi="Arial" w:cs="Arial"/>
-          <w:color w:val="000000"/>
-          <w:sz w:val="22"/>
-          <w:szCs w:val="22"/>
-        </w:rPr>
-        <w:t>were used</w:t>
-      </w:r>
-      <w:proofErr w:type="gramEnd"/>
-      <w:r>
-        <w:rPr>
-          <w:rFonts w:ascii="Arial" w:hAnsi="Arial" w:cs="Arial"/>
-          <w:color w:val="000000"/>
-          <w:sz w:val="22"/>
-          <w:szCs w:val="22"/>
-        </w:rPr>
-        <w:t xml:space="preserve">. </w:t>
+        <w:t xml:space="preserve"> in the literature were used. </w:t>
       </w:r>
       <w:r>
         <w:rPr>
@@ -783,28 +732,53 @@
           <w:sz w:val="22"/>
           <w:szCs w:val="22"/>
         </w:rPr>
-        <w:t xml:space="preserve"> environment </w:t>
-      </w:r>
-      <w:proofErr w:type="gramStart"/>
-      <w:r>
-        <w:rPr>
-          <w:rFonts w:ascii="Arial" w:hAnsi="Arial" w:cs="Arial"/>
-          <w:color w:val="000000"/>
-          <w:sz w:val="22"/>
-          <w:szCs w:val="22"/>
-        </w:rPr>
-        <w:t>will be done</w:t>
-      </w:r>
-      <w:proofErr w:type="gramEnd"/>
-      <w:r>
-        <w:rPr>
-          <w:rFonts w:ascii="Arial" w:hAnsi="Arial" w:cs="Arial"/>
-          <w:color w:val="000000"/>
-          <w:sz w:val="22"/>
-          <w:szCs w:val="22"/>
-        </w:rPr>
-        <w:t xml:space="preserve"> using a graph that has users as nodes and “friendships” as edges. </w:t>
-      </w:r>
+        <w:t xml:space="preserve"> environment will be done using a graph that has users as nodes and “friendships” as edges.</w:t>
+      </w:r>
+    </w:p>
+    <w:p>
+      <w:pPr>
+        <w:spacing w:line="252" w:lineRule="auto"/>
+        <w:jc w:val="both"/>
+        <w:rPr>
+          <w:rFonts w:ascii="Arial" w:hAnsi="Arial" w:cs="Arial"/>
+          <w:b/>
+          <w:color w:val="333333"/>
+          <w:shd w:val="clear" w:color="auto" w:fill="FFFFFF"/>
+          <w:lang w:val="en-US"/>
+        </w:rPr>
+      </w:pPr>
+      <w:r>
+        <w:rPr>
+          <w:rFonts w:ascii="Arial" w:hAnsi="Arial" w:cs="Arial"/>
+          <w:b/>
+          <w:color w:val="333333"/>
+          <w:shd w:val="clear" w:color="auto" w:fill="FFFFFF"/>
+          <w:lang w:val="en-US"/>
+        </w:rPr>
+        <w:t>The python code is available in the following link:</w:t>
+      </w:r>
+      <w:r>
+        <w:rPr>
+          <w:rFonts w:ascii="Arial" w:hAnsi="Arial" w:cs="Arial"/>
+          <w:b/>
+          <w:color w:val="333333"/>
+          <w:shd w:val="clear" w:color="auto" w:fill="FFFFFF"/>
+          <w:lang w:val="en-US"/>
+        </w:rPr>
+        <w:t xml:space="preserve"> </w:t>
+      </w:r>
+      <w:hyperlink r:id="rId9" w:history="1">
+        <w:r>
+          <w:rPr>
+            <w:rStyle w:val="-"/>
+            <w:rFonts w:ascii="Arial" w:hAnsi="Arial" w:cs="Arial"/>
+            <w:b/>
+            <w:shd w:val="clear" w:color="auto" w:fill="FFFFFF"/>
+            <w:lang w:val="en-US"/>
+          </w:rPr>
+          <w:t>https://thinkingtea.github.io/TEArepo/</w:t>
+        </w:r>
+      </w:hyperlink>
     </w:p>
     <w:p>
       <w:pPr>
@@ -815,6 +789,8 @@
           <w:lang w:val="en-US"/>
         </w:rPr>
       </w:pPr>
+      <w:bookmarkStart w:id="0" w:name="_GoBack"/>
+      <w:bookmarkEnd w:id="0"/>
       <w:r>
         <w:rPr>
           <w:rFonts w:ascii="Arial" w:hAnsi="Arial" w:cs="Arial"/>
@@ -875,27 +851,7 @@
           <w:sz w:val="22"/>
           <w:szCs w:val="22"/>
         </w:rPr>
-        <w:t xml:space="preserve">Link prediction task </w:t>
-      </w:r>
-      <w:proofErr w:type="gramStart"/>
-      <w:r>
-        <w:rPr>
-          <w:rFonts w:ascii="Arial" w:hAnsi="Arial" w:cs="Arial"/>
-          <w:color w:val="000000"/>
-          <w:sz w:val="22"/>
-          <w:szCs w:val="22"/>
-        </w:rPr>
-        <w:t>can be divided</w:t>
-      </w:r>
-      <w:proofErr w:type="gramEnd"/>
-      <w:r>
-        <w:rPr>
-          <w:rFonts w:ascii="Arial" w:hAnsi="Arial" w:cs="Arial"/>
-          <w:color w:val="000000"/>
-          <w:sz w:val="22"/>
-          <w:szCs w:val="22"/>
-        </w:rPr>
-        <w:t xml:space="preserve"> into two categories. The first category is to predict that the new link will appear in future time. The second category is to forecast hidden unknown link in the space.</w:t>
+        <w:t>Link prediction task can be divided into two categories. The first category is to predict that the new link will appear in future time. The second category is to forecast hidden unknown link in the space.</w:t>
       </w:r>
     </w:p>
     <w:p>
@@ -918,27 +874,7 @@
           <w:sz w:val="22"/>
           <w:szCs w:val="22"/>
         </w:rPr>
-        <w:t xml:space="preserve">The easiest framework of link prediction algorithm </w:t>
-      </w:r>
-      <w:proofErr w:type="gramStart"/>
-      <w:r>
-        <w:rPr>
-          <w:rFonts w:ascii="Arial" w:hAnsi="Arial" w:cs="Arial"/>
-          <w:color w:val="000000"/>
-          <w:sz w:val="22"/>
-          <w:szCs w:val="22"/>
-        </w:rPr>
-        <w:t>is based</w:t>
-      </w:r>
-      <w:proofErr w:type="gramEnd"/>
-      <w:r>
-        <w:rPr>
-          <w:rFonts w:ascii="Arial" w:hAnsi="Arial" w:cs="Arial"/>
-          <w:color w:val="000000"/>
-          <w:sz w:val="22"/>
-          <w:szCs w:val="22"/>
-        </w:rPr>
-        <w:t xml:space="preserve"> on the similarity of the alg</w:t>
+        <w:t>The easiest framework of link prediction algorithm is based on the similarity of the alg</w:t>
       </w:r>
       <w:r>
         <w:rPr>
@@ -1015,96 +951,16 @@
           <w:sz w:val="22"/>
           <w:szCs w:val="22"/>
         </w:rPr>
-        <w:t xml:space="preserve">Link prediction however </w:t>
-      </w:r>
-      <w:proofErr w:type="gramStart"/>
-      <w:r>
-        <w:rPr>
-          <w:rFonts w:ascii="Arial" w:hAnsi="Arial" w:cs="Arial"/>
-          <w:color w:val="000000"/>
-          <w:sz w:val="22"/>
-          <w:szCs w:val="22"/>
-        </w:rPr>
-        <w:t>should not only be seen</w:t>
-      </w:r>
-      <w:proofErr w:type="gramEnd"/>
-      <w:r>
-        <w:rPr>
-          <w:rFonts w:ascii="Arial" w:hAnsi="Arial" w:cs="Arial"/>
-          <w:color w:val="000000"/>
-          <w:sz w:val="22"/>
-          <w:szCs w:val="22"/>
-        </w:rPr>
-        <w:t xml:space="preserve"> as a tool useful for friends’ recommendation in social media. It could also </w:t>
-      </w:r>
-      <w:proofErr w:type="spellStart"/>
-      <w:r>
-        <w:rPr>
-          <w:rFonts w:ascii="Arial" w:hAnsi="Arial" w:cs="Arial"/>
-          <w:color w:val="000000"/>
-          <w:sz w:val="22"/>
-          <w:szCs w:val="22"/>
-        </w:rPr>
-        <w:t>b</w:t>
-      </w:r>
-      <w:proofErr w:type="spellEnd"/>
-      <w:r>
-        <w:rPr>
-          <w:rFonts w:ascii="Arial" w:hAnsi="Arial" w:cs="Arial"/>
-          <w:color w:val="000000"/>
-          <w:sz w:val="22"/>
-          <w:szCs w:val="22"/>
-        </w:rPr>
-        <w:t xml:space="preserve"> proved useful in detecting interactions among prote</w:t>
-      </w:r>
-      <w:r>
-        <w:rPr>
-          <w:rFonts w:ascii="Arial" w:hAnsi="Arial" w:cs="Arial"/>
-          <w:color w:val="000000"/>
-          <w:sz w:val="22"/>
-          <w:szCs w:val="22"/>
-        </w:rPr>
-        <w:t xml:space="preserve">ins, and consequently it </w:t>
-      </w:r>
-      <w:proofErr w:type="gramStart"/>
-      <w:r>
-        <w:rPr>
-          <w:rFonts w:ascii="Arial" w:hAnsi="Arial" w:cs="Arial"/>
-          <w:color w:val="000000"/>
-          <w:sz w:val="22"/>
-          <w:szCs w:val="22"/>
-        </w:rPr>
-        <w:t>could be used</w:t>
-      </w:r>
-      <w:proofErr w:type="gramEnd"/>
-      <w:r>
-        <w:rPr>
-          <w:rFonts w:ascii="Arial" w:hAnsi="Arial" w:cs="Arial"/>
-          <w:color w:val="000000"/>
-          <w:sz w:val="22"/>
-          <w:szCs w:val="22"/>
-        </w:rPr>
-        <w:t xml:space="preserve"> in general in bioinformatics. Furthermore, in marketing and e-commerce sector </w:t>
-      </w:r>
-      <w:proofErr w:type="gramStart"/>
-      <w:r>
-        <w:rPr>
-          <w:rFonts w:ascii="Arial" w:hAnsi="Arial" w:cs="Arial"/>
-          <w:color w:val="000000"/>
-          <w:sz w:val="22"/>
-          <w:szCs w:val="22"/>
-        </w:rPr>
-        <w:t>could also be used</w:t>
-      </w:r>
-      <w:proofErr w:type="gramEnd"/>
-      <w:r>
-        <w:rPr>
-          <w:rFonts w:ascii="Arial" w:hAnsi="Arial" w:cs="Arial"/>
-          <w:color w:val="000000"/>
-          <w:sz w:val="22"/>
-          <w:szCs w:val="22"/>
-        </w:rPr>
-        <w:t xml:space="preserve"> in the sense that suitable products or services could be identified for the relevant – suitable customers.</w:t>
+        <w:t>Link prediction however should not only be seen as a tool useful for friends’ recommendation in social media. It could also b proved useful in detecting interactions among prote</w:t>
+      </w:r>
+      <w:r>
+        <w:rPr>
+          <w:rFonts w:ascii="Arial" w:hAnsi="Arial" w:cs="Arial"/>
+          <w:color w:val="000000"/>
+          <w:sz w:val="22"/>
+          <w:szCs w:val="22"/>
+        </w:rPr>
+        <w:t>ins, and consequently it could be used in general in bioinformatics. Furthermore, in marketing and e-commerce sector could also be used in the sense that suitable products or services could be identified for the relevant – suitable customers.</w:t>
       </w:r>
     </w:p>
     <w:p>
@@ -1181,21 +1037,8 @@
           <w:sz w:val="22"/>
           <w:szCs w:val="22"/>
         </w:rPr>
-        <w:t xml:space="preserve">roduce </w:t>
-      </w:r>
-      <w:proofErr w:type="spellStart"/>
-      <w:proofErr w:type="gramStart"/>
-      <w:r>
-        <w:rPr>
-          <w:rFonts w:ascii="Arial" w:hAnsi="Arial" w:cs="Arial"/>
-          <w:color w:val="000000"/>
-          <w:sz w:val="22"/>
-          <w:szCs w:val="22"/>
-        </w:rPr>
-        <w:t>te</w:t>
-      </w:r>
-      <w:proofErr w:type="spellEnd"/>
-      <w:proofErr w:type="gramEnd"/>
+        <w:t>roduce te</w:t>
+      </w:r>
       <w:r>
         <w:rPr>
           <w:rFonts w:ascii="Arial" w:hAnsi="Arial" w:cs="Arial"/>
@@ -1252,7 +1095,6 @@
           <w:u w:val="single"/>
         </w:rPr>
       </w:pPr>
-      <w:proofErr w:type="spellStart"/>
       <w:r>
         <w:rPr>
           <w:rFonts w:ascii="Arial" w:hAnsi="Arial" w:cs="Arial"/>
@@ -1262,19 +1104,7 @@
           <w:szCs w:val="22"/>
           <w:u w:val="single"/>
         </w:rPr>
-        <w:t>FoF</w:t>
-      </w:r>
-      <w:proofErr w:type="spellEnd"/>
-      <w:r>
-        <w:rPr>
-          <w:rFonts w:ascii="Arial" w:hAnsi="Arial" w:cs="Arial"/>
-          <w:bCs/>
-          <w:color w:val="000000"/>
-          <w:sz w:val="22"/>
-          <w:szCs w:val="22"/>
-          <w:u w:val="single"/>
-        </w:rPr>
-        <w:t xml:space="preserve"> A</w:t>
+        <w:t>FoF A</w:t>
       </w:r>
       <w:r>
         <w:rPr>
@@ -1301,56 +1131,16 @@
           <w:sz w:val="22"/>
           <w:szCs w:val="22"/>
         </w:rPr>
-        <w:t xml:space="preserve">The </w:t>
-      </w:r>
-      <w:proofErr w:type="spellStart"/>
-      <w:r>
-        <w:rPr>
-          <w:rFonts w:ascii="Arial" w:hAnsi="Arial" w:cs="Arial"/>
-          <w:color w:val="000000"/>
-          <w:sz w:val="22"/>
-          <w:szCs w:val="22"/>
-        </w:rPr>
-        <w:t>FoF</w:t>
-      </w:r>
-      <w:proofErr w:type="spellEnd"/>
-      <w:r>
-        <w:rPr>
-          <w:rFonts w:ascii="Arial" w:hAnsi="Arial" w:cs="Arial"/>
-          <w:color w:val="000000"/>
-          <w:sz w:val="22"/>
-          <w:szCs w:val="22"/>
-        </w:rPr>
-        <w:t xml:space="preserve"> algorithm derives from the fact that if two users in the social network share many common friends, they may have a great chance of becoming friends in the futur</w:t>
-      </w:r>
-      <w:r>
-        <w:rPr>
-          <w:rFonts w:ascii="Arial" w:hAnsi="Arial" w:cs="Arial"/>
-          <w:color w:val="000000"/>
-          <w:sz w:val="22"/>
-          <w:szCs w:val="22"/>
-        </w:rPr>
-        <w:t xml:space="preserve">e. This algorithm </w:t>
-      </w:r>
-      <w:proofErr w:type="gramStart"/>
-      <w:r>
-        <w:rPr>
-          <w:rFonts w:ascii="Arial" w:hAnsi="Arial" w:cs="Arial"/>
-          <w:color w:val="000000"/>
-          <w:sz w:val="22"/>
-          <w:szCs w:val="22"/>
-        </w:rPr>
-        <w:t>is also known</w:t>
-      </w:r>
-      <w:proofErr w:type="gramEnd"/>
-      <w:r>
-        <w:rPr>
-          <w:rFonts w:ascii="Arial" w:hAnsi="Arial" w:cs="Arial"/>
-          <w:color w:val="000000"/>
-          <w:sz w:val="22"/>
-          <w:szCs w:val="22"/>
-        </w:rPr>
-        <w:t xml:space="preserve"> as</w:t>
+        <w:t>The FoF algorithm derives from the fact that if two users in the social network share many common friends, they may have a great chance of becoming friends in the futur</w:t>
+      </w:r>
+      <w:r>
+        <w:rPr>
+          <w:rFonts w:ascii="Arial" w:hAnsi="Arial" w:cs="Arial"/>
+          <w:color w:val="000000"/>
+          <w:sz w:val="22"/>
+          <w:szCs w:val="22"/>
+        </w:rPr>
+        <w:t>e. This algorithm is also known as</w:t>
       </w:r>
       <w:r>
         <w:rPr>
@@ -1696,27 +1486,7 @@
           <w:sz w:val="22"/>
           <w:szCs w:val="22"/>
         </w:rPr>
-        <w:t xml:space="preserve">he Jaccard coefficient measures the similarity between sample sets and </w:t>
-      </w:r>
-      <w:proofErr w:type="gramStart"/>
-      <w:r>
-        <w:rPr>
-          <w:rFonts w:ascii="Arial" w:hAnsi="Arial" w:cs="Arial"/>
-          <w:color w:val="000000"/>
-          <w:sz w:val="22"/>
-          <w:szCs w:val="22"/>
-        </w:rPr>
-        <w:t>is defined</w:t>
-      </w:r>
-      <w:proofErr w:type="gramEnd"/>
-      <w:r>
-        <w:rPr>
-          <w:rFonts w:ascii="Arial" w:hAnsi="Arial" w:cs="Arial"/>
-          <w:color w:val="000000"/>
-          <w:sz w:val="22"/>
-          <w:szCs w:val="22"/>
-        </w:rPr>
-        <w:t xml:space="preserve"> as the size of the intersection divided by the size of the union.</w:t>
+        <w:t>he Jaccard coefficient measures the similarity between sample sets and is defined as the size of the intersection divided by the size of the union.</w:t>
       </w:r>
     </w:p>
     <w:p>
@@ -2372,27 +2142,7 @@
           <w:sz w:val="22"/>
           <w:szCs w:val="22"/>
         </w:rPr>
-        <w:t xml:space="preserve">Differing from the neighbor-based </w:t>
-      </w:r>
-      <w:proofErr w:type="spellStart"/>
-      <w:r>
-        <w:rPr>
-          <w:rFonts w:ascii="Arial" w:hAnsi="Arial" w:cs="Arial"/>
-          <w:color w:val="000000"/>
-          <w:sz w:val="22"/>
-          <w:szCs w:val="22"/>
-        </w:rPr>
-        <w:t>FoF</w:t>
-      </w:r>
-      <w:proofErr w:type="spellEnd"/>
-      <w:r>
-        <w:rPr>
-          <w:rFonts w:ascii="Arial" w:hAnsi="Arial" w:cs="Arial"/>
-          <w:color w:val="000000"/>
-          <w:sz w:val="22"/>
-          <w:szCs w:val="22"/>
-        </w:rPr>
-        <w:t xml:space="preserve"> approach, calculating the shortest path is the basic idea of the Path-based methods. </w:t>
+        <w:t xml:space="preserve">Differing from the neighbor-based FoF approach, calculating the shortest path is the basic idea of the Path-based methods. </w:t>
       </w:r>
     </w:p>
     <w:p>
@@ -2583,27 +2333,7 @@
           <w:sz w:val="22"/>
           <w:szCs w:val="22"/>
         </w:rPr>
-        <w:t xml:space="preserve">For the calculation of this </w:t>
-      </w:r>
-      <w:proofErr w:type="gramStart"/>
-      <w:r>
-        <w:rPr>
-          <w:rFonts w:ascii="Arial" w:hAnsi="Arial" w:cs="Arial"/>
-          <w:color w:val="000000"/>
-          <w:sz w:val="22"/>
-          <w:szCs w:val="22"/>
-        </w:rPr>
-        <w:t>measure</w:t>
-      </w:r>
-      <w:proofErr w:type="gramEnd"/>
-      <w:r>
-        <w:rPr>
-          <w:rFonts w:ascii="Arial" w:hAnsi="Arial" w:cs="Arial"/>
-          <w:color w:val="000000"/>
-          <w:sz w:val="22"/>
-          <w:szCs w:val="22"/>
-        </w:rPr>
-        <w:t xml:space="preserve"> we divided Jaccard coefficient with the distance </w:t>
+        <w:t xml:space="preserve">For the calculation of this measure we divided Jaccard coefficient with the distance </w:t>
       </w:r>
       <w:r>
         <w:rPr>
@@ -2724,47 +2454,7 @@
           <w:sz w:val="22"/>
           <w:szCs w:val="22"/>
         </w:rPr>
-        <w:t xml:space="preserve">in case of ties in friendship score the node with the smallest </w:t>
-      </w:r>
-      <w:proofErr w:type="spellStart"/>
-      <w:r>
-        <w:rPr>
-          <w:rFonts w:ascii="Arial" w:hAnsi="Arial" w:cs="Arial"/>
-          <w:color w:val="000000"/>
-          <w:sz w:val="22"/>
-          <w:szCs w:val="22"/>
-        </w:rPr>
-        <w:t>nodeID</w:t>
-      </w:r>
-      <w:proofErr w:type="spellEnd"/>
-      <w:r>
-        <w:rPr>
-          <w:rFonts w:ascii="Arial" w:hAnsi="Arial" w:cs="Arial"/>
-          <w:color w:val="000000"/>
-          <w:sz w:val="22"/>
-          <w:szCs w:val="22"/>
-        </w:rPr>
-        <w:t xml:space="preserve"> </w:t>
-      </w:r>
-      <w:proofErr w:type="gramStart"/>
-      <w:r>
-        <w:rPr>
-          <w:rFonts w:ascii="Arial" w:hAnsi="Arial" w:cs="Arial"/>
-          <w:color w:val="000000"/>
-          <w:sz w:val="22"/>
-          <w:szCs w:val="22"/>
-        </w:rPr>
-        <w:t>is shown</w:t>
-      </w:r>
-      <w:proofErr w:type="gramEnd"/>
-      <w:r>
-        <w:rPr>
-          <w:rFonts w:ascii="Arial" w:hAnsi="Arial" w:cs="Arial"/>
-          <w:color w:val="000000"/>
-          <w:sz w:val="22"/>
-          <w:szCs w:val="22"/>
-        </w:rPr>
-        <w:t xml:space="preserve"> first.</w:t>
+        <w:t>in case of ties in friendship score the node with the smallest nodeID is shown first.</w:t>
       </w:r>
       <w:r>
         <w:rPr>
@@ -2815,56 +2505,16 @@
           <w:sz w:val="22"/>
           <w:szCs w:val="22"/>
         </w:rPr>
-        <w:t xml:space="preserve">The data used in this assignment are Facebook data that </w:t>
-      </w:r>
-      <w:proofErr w:type="gramStart"/>
-      <w:r>
-        <w:rPr>
-          <w:rFonts w:ascii="Arial" w:hAnsi="Arial" w:cs="Arial"/>
-          <w:color w:val="000000"/>
-          <w:sz w:val="22"/>
-          <w:szCs w:val="22"/>
-        </w:rPr>
-        <w:t>were collected</w:t>
-      </w:r>
-      <w:proofErr w:type="gramEnd"/>
-      <w:r>
-        <w:rPr>
-          <w:rFonts w:ascii="Arial" w:hAnsi="Arial" w:cs="Arial"/>
-          <w:color w:val="000000"/>
-          <w:sz w:val="22"/>
-          <w:szCs w:val="22"/>
-        </w:rPr>
-        <w:t xml:space="preserve"> from survey participants using this Facebook app. </w:t>
-      </w:r>
-      <w:r>
-        <w:rPr>
-          <w:rFonts w:ascii="Arial" w:hAnsi="Arial" w:cs="Arial"/>
-          <w:color w:val="000000"/>
-          <w:sz w:val="22"/>
-          <w:szCs w:val="22"/>
-        </w:rPr>
-        <w:t xml:space="preserve">The dataset consists of 'circles' (or “friends” lists') from Facebook. Facebook data </w:t>
-      </w:r>
-      <w:proofErr w:type="gramStart"/>
-      <w:r>
-        <w:rPr>
-          <w:rFonts w:ascii="Arial" w:hAnsi="Arial" w:cs="Arial"/>
-          <w:color w:val="000000"/>
-          <w:sz w:val="22"/>
-          <w:szCs w:val="22"/>
-        </w:rPr>
-        <w:t>was collected</w:t>
-      </w:r>
-      <w:proofErr w:type="gramEnd"/>
-      <w:r>
-        <w:rPr>
-          <w:rFonts w:ascii="Arial" w:hAnsi="Arial" w:cs="Arial"/>
-          <w:color w:val="000000"/>
-          <w:sz w:val="22"/>
-          <w:szCs w:val="22"/>
-        </w:rPr>
-        <w:t xml:space="preserve"> from survey participants using this Facebook app. The dataset includes node features (profiles), circles, and ego networks. This dataset consists of 4039 nodes </w:t>
+        <w:t xml:space="preserve">The data used in this assignment are Facebook data that were collected from survey participants using this Facebook app. </w:t>
+      </w:r>
+      <w:r>
+        <w:rPr>
+          <w:rFonts w:ascii="Arial" w:hAnsi="Arial" w:cs="Arial"/>
+          <w:color w:val="000000"/>
+          <w:sz w:val="22"/>
+          <w:szCs w:val="22"/>
+        </w:rPr>
+        <w:t xml:space="preserve">The dataset consists of 'circles' (or “friends” lists') from Facebook. Facebook data was collected from survey participants using this Facebook app. The dataset includes node features (profiles), circles, and ego networks. This dataset consists of 4039 nodes </w:t>
       </w:r>
       <w:r>
         <w:rPr>
@@ -3124,27 +2774,7 @@
           <w:sz w:val="22"/>
           <w:szCs w:val="22"/>
         </w:rPr>
-        <w:t xml:space="preserve">The evaluation of the recommendation system </w:t>
-      </w:r>
-      <w:proofErr w:type="gramStart"/>
-      <w:r>
-        <w:rPr>
-          <w:rFonts w:ascii="Arial" w:hAnsi="Arial" w:cs="Arial"/>
-          <w:color w:val="000000"/>
-          <w:sz w:val="22"/>
-          <w:szCs w:val="22"/>
-        </w:rPr>
-        <w:t>will be done</w:t>
-      </w:r>
-      <w:proofErr w:type="gramEnd"/>
-      <w:r>
-        <w:rPr>
-          <w:rFonts w:ascii="Arial" w:hAnsi="Arial" w:cs="Arial"/>
-          <w:color w:val="000000"/>
-          <w:sz w:val="22"/>
-          <w:szCs w:val="22"/>
-        </w:rPr>
-        <w:t xml:space="preserve"> in two </w:t>
+        <w:t xml:space="preserve">The evaluation of the recommendation system will be done in two </w:t>
       </w:r>
       <w:r>
         <w:rPr>
@@ -3256,7 +2886,6 @@
         </w:rPr>
         <w:t xml:space="preserve">Considering </w:t>
       </w:r>
-      <w:proofErr w:type="gramStart"/>
       <w:r>
         <w:rPr>
           <w:rFonts w:ascii="Arial" w:hAnsi="Arial" w:cs="Arial"/>
@@ -3284,7 +2913,6 @@
         </w:rPr>
         <w:t>)</w:t>
       </w:r>
-      <w:proofErr w:type="gramEnd"/>
       <w:r>
         <w:rPr>
           <w:rFonts w:ascii="Arial" w:hAnsi="Arial" w:cs="Arial"/>
@@ -3409,7 +3037,6 @@
         </w:rPr>
         <w:t xml:space="preserve"> we compute the similarity percentage of the recommended friend lists for the </w:t>
       </w:r>
-      <w:proofErr w:type="gramStart"/>
       <w:r>
         <w:rPr>
           <w:rFonts w:ascii="Arial" w:hAnsi="Arial" w:cs="Arial"/>
@@ -3437,7 +3064,6 @@
         </w:rPr>
         <w:t>)</w:t>
       </w:r>
-      <w:proofErr w:type="gramEnd"/>
       <w:r>
         <w:rPr>
           <w:rFonts w:ascii="Arial" w:hAnsi="Arial" w:cs="Arial"/>
@@ -3447,7 +3073,6 @@
         </w:rPr>
         <w:t xml:space="preserve"> users. That is for each user we compute the number of common recommendations between two methods divided by the number of recommendations for both method in total. Then to calculate the average similarity between the algorithms, we get the average for every pair of methods by dividing by </w:t>
       </w:r>
-      <w:proofErr w:type="gramStart"/>
       <w:r>
         <w:rPr>
           <w:rFonts w:ascii="Arial" w:hAnsi="Arial" w:cs="Arial"/>
@@ -3475,7 +3100,6 @@
         </w:rPr>
         <w:t>)</w:t>
       </w:r>
-      <w:proofErr w:type="gramEnd"/>
       <w:r>
         <w:rPr>
           <w:rFonts w:ascii="Arial" w:hAnsi="Arial" w:cs="Arial"/>
@@ -3701,27 +3325,7 @@
           <w:sz w:val="22"/>
           <w:szCs w:val="22"/>
         </w:rPr>
-        <w:t xml:space="preserve"> experiment. Note that when a pair </w:t>
-      </w:r>
-      <w:proofErr w:type="gramStart"/>
-      <w:r>
-        <w:rPr>
-          <w:rFonts w:ascii="Arial" w:hAnsi="Arial" w:cs="Arial"/>
-          <w:color w:val="000000"/>
-          <w:sz w:val="22"/>
-          <w:szCs w:val="22"/>
-        </w:rPr>
-        <w:t>is discarded</w:t>
-      </w:r>
-      <w:proofErr w:type="gramEnd"/>
-      <w:r>
-        <w:rPr>
-          <w:rFonts w:ascii="Arial" w:hAnsi="Arial" w:cs="Arial"/>
-          <w:color w:val="000000"/>
-          <w:sz w:val="22"/>
-          <w:szCs w:val="22"/>
-        </w:rPr>
-        <w:t xml:space="preserve"> it </w:t>
+        <w:t xml:space="preserve"> experiment. Note that when a pair is discarded it </w:t>
       </w:r>
       <w:r>
         <w:rPr>
@@ -3858,27 +3462,7 @@
           <w:sz w:val="22"/>
           <w:szCs w:val="22"/>
         </w:rPr>
-        <w:t xml:space="preserve"> the pair </w:t>
-      </w:r>
-      <w:proofErr w:type="gramStart"/>
-      <w:r>
-        <w:rPr>
-          <w:rFonts w:ascii="Arial" w:hAnsi="Arial" w:cs="Arial"/>
-          <w:color w:val="000000"/>
-          <w:sz w:val="22"/>
-          <w:szCs w:val="22"/>
-        </w:rPr>
-        <w:t>is not removed</w:t>
-      </w:r>
-      <w:proofErr w:type="gramEnd"/>
-      <w:r>
-        <w:rPr>
-          <w:rFonts w:ascii="Arial" w:hAnsi="Arial" w:cs="Arial"/>
-          <w:color w:val="000000"/>
-          <w:sz w:val="22"/>
-          <w:szCs w:val="22"/>
-        </w:rPr>
-        <w:t>, we average these two numbers for each similarity func</w:t>
+        <w:t xml:space="preserve"> the pair is not removed, we average these two numbers for each similarity func</w:t>
       </w:r>
       <w:r>
         <w:rPr>
@@ -4077,7 +3661,7 @@
           <w:lang w:val="en-US"/>
         </w:rPr>
         <w:drawing>
-          <wp:anchor distT="0" distB="0" distL="114300" distR="114300" simplePos="0" relativeHeight="251630592" behindDoc="0" locked="0" layoutInCell="1" allowOverlap="1">
+          <wp:anchor distT="0" distB="0" distL="114300" distR="114300" simplePos="0" relativeHeight="251631616" behindDoc="0" locked="0" layoutInCell="1" allowOverlap="1">
             <wp:simplePos x="0" y="0"/>
             <wp:positionH relativeFrom="column">
               <wp:posOffset>5001895</wp:posOffset>
@@ -4100,7 +3684,7 @@
                     <pic:cNvPicPr/>
                   </pic:nvPicPr>
                   <pic:blipFill>
-                    <a:blip r:embed="rId9">
+                    <a:blip r:embed="rId10">
                       <a:extLst>
                         <a:ext uri="{28A0092B-C50C-407E-A947-70E740481C1C}">
                           <a14:useLocalDpi xmlns:a14="http://schemas.microsoft.com/office/drawing/2010/main" val="0"/>
@@ -4138,7 +3722,7 @@
           <w:lang w:val="en-US"/>
         </w:rPr>
         <w:drawing>
-          <wp:anchor distT="0" distB="0" distL="114300" distR="114300" simplePos="0" relativeHeight="251627520" behindDoc="0" locked="0" layoutInCell="1" allowOverlap="1">
+          <wp:anchor distT="0" distB="0" distL="114300" distR="114300" simplePos="0" relativeHeight="251628544" behindDoc="0" locked="0" layoutInCell="1" allowOverlap="1">
             <wp:simplePos x="0" y="0"/>
             <wp:positionH relativeFrom="column">
               <wp:posOffset>3244215</wp:posOffset>
@@ -4161,7 +3745,7 @@
                     <pic:cNvPicPr/>
                   </pic:nvPicPr>
                   <pic:blipFill>
-                    <a:blip r:embed="rId10" cstate="print">
+                    <a:blip r:embed="rId11" cstate="print">
                       <a:extLst>
                         <a:ext uri="{28A0092B-C50C-407E-A947-70E740481C1C}">
                           <a14:useLocalDpi xmlns:a14="http://schemas.microsoft.com/office/drawing/2010/main" val="0"/>
@@ -4199,7 +3783,7 @@
           <w:lang w:val="en-US"/>
         </w:rPr>
         <w:drawing>
-          <wp:anchor distT="0" distB="0" distL="114300" distR="114300" simplePos="0" relativeHeight="251602944" behindDoc="0" locked="0" layoutInCell="1" allowOverlap="1">
+          <wp:anchor distT="0" distB="0" distL="114300" distR="114300" simplePos="0" relativeHeight="251603968" behindDoc="0" locked="0" layoutInCell="1" allowOverlap="1">
             <wp:simplePos x="0" y="0"/>
             <wp:positionH relativeFrom="column">
               <wp:posOffset>1414145</wp:posOffset>
@@ -4222,7 +3806,7 @@
                     <pic:cNvPicPr/>
                   </pic:nvPicPr>
                   <pic:blipFill>
-                    <a:blip r:embed="rId11">
+                    <a:blip r:embed="rId12">
                       <a:extLst>
                         <a:ext uri="{28A0092B-C50C-407E-A947-70E740481C1C}">
                           <a14:useLocalDpi xmlns:a14="http://schemas.microsoft.com/office/drawing/2010/main" val="0"/>
@@ -4260,7 +3844,7 @@
           <w:lang w:val="en-US"/>
         </w:rPr>
         <w:drawing>
-          <wp:anchor distT="0" distB="0" distL="114300" distR="114300" simplePos="0" relativeHeight="251579392" behindDoc="0" locked="0" layoutInCell="1" allowOverlap="1">
+          <wp:anchor distT="0" distB="0" distL="114300" distR="114300" simplePos="0" relativeHeight="251580416" behindDoc="0" locked="0" layoutInCell="1" allowOverlap="1">
             <wp:simplePos x="0" y="0"/>
             <wp:positionH relativeFrom="column">
               <wp:posOffset>-415925</wp:posOffset>
@@ -4283,7 +3867,7 @@
                     <pic:cNvPicPr/>
                   </pic:nvPicPr>
                   <pic:blipFill rotWithShape="1">
-                    <a:blip r:embed="rId12">
+                    <a:blip r:embed="rId13">
                       <a:extLst>
                         <a:ext uri="{28A0092B-C50C-407E-A947-70E740481C1C}">
                           <a14:useLocalDpi xmlns:a14="http://schemas.microsoft.com/office/drawing/2010/main" val="0"/>
@@ -4356,7 +3940,7 @@
           <w:lang w:val="en-US"/>
         </w:rPr>
         <w:drawing>
-          <wp:anchor distT="0" distB="0" distL="114300" distR="114300" simplePos="0" relativeHeight="251687936" behindDoc="0" locked="0" layoutInCell="1" allowOverlap="1" wp14:anchorId="42827FFC" wp14:editId="2374BA9E">
+          <wp:anchor distT="0" distB="0" distL="114300" distR="114300" simplePos="0" relativeHeight="251688960" behindDoc="0" locked="0" layoutInCell="1" allowOverlap="1" wp14:anchorId="42827FFC" wp14:editId="2374BA9E">
             <wp:simplePos x="0" y="0"/>
             <wp:positionH relativeFrom="column">
               <wp:posOffset>205740</wp:posOffset>
@@ -4379,7 +3963,7 @@
                     <pic:cNvPicPr/>
                   </pic:nvPicPr>
                   <pic:blipFill>
-                    <a:blip r:embed="rId13">
+                    <a:blip r:embed="rId14">
                       <a:extLst>
                         <a:ext uri="{28A0092B-C50C-407E-A947-70E740481C1C}">
                           <a14:useLocalDpi xmlns:a14="http://schemas.microsoft.com/office/drawing/2010/main" val="0"/>
@@ -4417,7 +4001,7 @@
           <w:lang w:val="en-US"/>
         </w:rPr>
         <w:drawing>
-          <wp:anchor distT="0" distB="0" distL="114300" distR="114300" simplePos="0" relativeHeight="251707392" behindDoc="0" locked="0" layoutInCell="1" allowOverlap="1" wp14:anchorId="1D82D243" wp14:editId="3EC91048">
+          <wp:anchor distT="0" distB="0" distL="114300" distR="114300" simplePos="0" relativeHeight="251708416" behindDoc="0" locked="0" layoutInCell="1" allowOverlap="1" wp14:anchorId="1D82D243" wp14:editId="3EC91048">
             <wp:simplePos x="0" y="0"/>
             <wp:positionH relativeFrom="column">
               <wp:posOffset>1978025</wp:posOffset>
@@ -4440,7 +4024,7 @@
                     <pic:cNvPicPr/>
                   </pic:nvPicPr>
                   <pic:blipFill>
-                    <a:blip r:embed="rId14">
+                    <a:blip r:embed="rId15">
                       <a:extLst>
                         <a:ext uri="{28A0092B-C50C-407E-A947-70E740481C1C}">
                           <a14:useLocalDpi xmlns:a14="http://schemas.microsoft.com/office/drawing/2010/main" val="0"/>
@@ -4478,7 +4062,7 @@
           <w:lang w:val="en-US"/>
         </w:rPr>
         <w:drawing>
-          <wp:anchor distT="0" distB="0" distL="114300" distR="114300" simplePos="0" relativeHeight="251650048" behindDoc="0" locked="0" layoutInCell="1" allowOverlap="1" wp14:anchorId="756735EB" wp14:editId="138C6D1D">
+          <wp:anchor distT="0" distB="0" distL="114300" distR="114300" simplePos="0" relativeHeight="251651072" behindDoc="0" locked="0" layoutInCell="1" allowOverlap="1" wp14:anchorId="756735EB" wp14:editId="138C6D1D">
             <wp:simplePos x="0" y="0"/>
             <wp:positionH relativeFrom="column">
               <wp:posOffset>-3467100</wp:posOffset>
@@ -4501,7 +4085,7 @@
                     <pic:cNvPicPr/>
                   </pic:nvPicPr>
                   <pic:blipFill>
-                    <a:blip r:embed="rId15">
+                    <a:blip r:embed="rId16">
                       <a:extLst>
                         <a:ext uri="{28A0092B-C50C-407E-A947-70E740481C1C}">
                           <a14:useLocalDpi xmlns:a14="http://schemas.microsoft.com/office/drawing/2010/main" val="0"/>
@@ -4547,7 +4131,7 @@
           <w:lang w:val="en-US"/>
         </w:rPr>
         <w:drawing>
-          <wp:anchor distT="0" distB="0" distL="114300" distR="114300" simplePos="0" relativeHeight="251668480" behindDoc="0" locked="0" layoutInCell="1" allowOverlap="1" wp14:anchorId="50281198" wp14:editId="2C37D806">
+          <wp:anchor distT="0" distB="0" distL="114300" distR="114300" simplePos="0" relativeHeight="251669504" behindDoc="0" locked="0" layoutInCell="1" allowOverlap="1" wp14:anchorId="50281198" wp14:editId="2C37D806">
             <wp:simplePos x="0" y="0"/>
             <wp:positionH relativeFrom="column">
               <wp:posOffset>-1646555</wp:posOffset>
@@ -4570,7 +4154,7 @@
                     <pic:cNvPicPr/>
                   </pic:nvPicPr>
                   <pic:blipFill>
-                    <a:blip r:embed="rId16">
+                    <a:blip r:embed="rId17">
                       <a:extLst>
                         <a:ext uri="{28A0092B-C50C-407E-A947-70E740481C1C}">
                           <a14:useLocalDpi xmlns:a14="http://schemas.microsoft.com/office/drawing/2010/main" val="0"/>
@@ -4651,7 +4235,7 @@
           <w:lang w:val="en-US"/>
         </w:rPr>
         <w:drawing>
-          <wp:anchor distT="0" distB="0" distL="114300" distR="114300" simplePos="0" relativeHeight="251714560" behindDoc="0" locked="0" layoutInCell="1" allowOverlap="1" wp14:anchorId="4F127058" wp14:editId="116CCAE5">
+          <wp:anchor distT="0" distB="0" distL="114300" distR="114300" simplePos="0" relativeHeight="251715584" behindDoc="0" locked="0" layoutInCell="1" allowOverlap="1" wp14:anchorId="4F127058" wp14:editId="116CCAE5">
             <wp:simplePos x="0" y="0"/>
             <wp:positionH relativeFrom="column">
               <wp:posOffset>3138170</wp:posOffset>
@@ -4674,7 +4258,7 @@
                     <pic:cNvPicPr/>
                   </pic:nvPicPr>
                   <pic:blipFill>
-                    <a:blip r:embed="rId17">
+                    <a:blip r:embed="rId18">
                       <a:extLst>
                         <a:ext uri="{28A0092B-C50C-407E-A947-70E740481C1C}">
                           <a14:useLocalDpi xmlns:a14="http://schemas.microsoft.com/office/drawing/2010/main" val="0"/>
@@ -4715,7 +4299,7 @@
           <w:lang w:val="en-US"/>
         </w:rPr>
         <w:drawing>
-          <wp:anchor distT="0" distB="0" distL="114300" distR="114300" simplePos="0" relativeHeight="251717632" behindDoc="0" locked="0" layoutInCell="1" allowOverlap="1" wp14:anchorId="3B13C79C" wp14:editId="00DD910E">
+          <wp:anchor distT="0" distB="0" distL="114300" distR="114300" simplePos="0" relativeHeight="251718656" behindDoc="0" locked="0" layoutInCell="1" allowOverlap="1" wp14:anchorId="3B13C79C" wp14:editId="00DD910E">
             <wp:simplePos x="0" y="0"/>
             <wp:positionH relativeFrom="column">
               <wp:posOffset>4852670</wp:posOffset>
@@ -4738,7 +4322,7 @@
                     <pic:cNvPicPr/>
                   </pic:nvPicPr>
                   <pic:blipFill>
-                    <a:blip r:embed="rId18">
+                    <a:blip r:embed="rId19">
                       <a:extLst>
                         <a:ext uri="{28A0092B-C50C-407E-A947-70E740481C1C}">
                           <a14:useLocalDpi xmlns:a14="http://schemas.microsoft.com/office/drawing/2010/main" val="0"/>
@@ -4779,7 +4363,7 @@
           <w:lang w:val="en-US"/>
         </w:rPr>
         <w:drawing>
-          <wp:anchor distT="0" distB="0" distL="114300" distR="114300" simplePos="0" relativeHeight="251711488" behindDoc="0" locked="0" layoutInCell="1" allowOverlap="1" wp14:anchorId="15B079DA" wp14:editId="2E3F5EB0">
+          <wp:anchor distT="0" distB="0" distL="114300" distR="114300" simplePos="0" relativeHeight="251712512" behindDoc="0" locked="0" layoutInCell="1" allowOverlap="1" wp14:anchorId="15B079DA" wp14:editId="2E3F5EB0">
             <wp:simplePos x="0" y="0"/>
             <wp:positionH relativeFrom="column">
               <wp:posOffset>1447800</wp:posOffset>
@@ -4802,7 +4386,7 @@
                     <pic:cNvPicPr/>
                   </pic:nvPicPr>
                   <pic:blipFill>
-                    <a:blip r:embed="rId19">
+                    <a:blip r:embed="rId20">
                       <a:extLst>
                         <a:ext uri="{28A0092B-C50C-407E-A947-70E740481C1C}">
                           <a14:useLocalDpi xmlns:a14="http://schemas.microsoft.com/office/drawing/2010/main" val="0"/>
@@ -4843,7 +4427,7 @@
           <w:lang w:val="en-US"/>
         </w:rPr>
         <w:drawing>
-          <wp:anchor distT="0" distB="0" distL="114300" distR="114300" simplePos="0" relativeHeight="251709440" behindDoc="0" locked="0" layoutInCell="1" allowOverlap="1" wp14:anchorId="50204C25" wp14:editId="021608DA">
+          <wp:anchor distT="0" distB="0" distL="114300" distR="114300" simplePos="0" relativeHeight="251710464" behindDoc="0" locked="0" layoutInCell="1" allowOverlap="1" wp14:anchorId="50204C25" wp14:editId="021608DA">
             <wp:simplePos x="0" y="0"/>
             <wp:positionH relativeFrom="column">
               <wp:posOffset>-217170</wp:posOffset>
@@ -4866,7 +4450,7 @@
                     <pic:cNvPicPr/>
                   </pic:nvPicPr>
                   <pic:blipFill>
-                    <a:blip r:embed="rId20" cstate="print">
+                    <a:blip r:embed="rId21" cstate="print">
                       <a:extLst>
                         <a:ext uri="{28A0092B-C50C-407E-A947-70E740481C1C}">
                           <a14:useLocalDpi xmlns:a14="http://schemas.microsoft.com/office/drawing/2010/main" val="0"/>
@@ -4945,7 +4529,7 @@
         </w:rPr>
         <w:lastRenderedPageBreak/>
         <w:drawing>
-          <wp:anchor distT="0" distB="0" distL="114300" distR="114300" simplePos="0" relativeHeight="251732992" behindDoc="0" locked="0" layoutInCell="1" allowOverlap="1" wp14:anchorId="48A8121D" wp14:editId="72CBBC4C">
+          <wp:anchor distT="0" distB="0" distL="114300" distR="114300" simplePos="0" relativeHeight="251734016" behindDoc="0" locked="0" layoutInCell="1" allowOverlap="1" wp14:anchorId="48A8121D" wp14:editId="72CBBC4C">
             <wp:simplePos x="0" y="0"/>
             <wp:positionH relativeFrom="column">
               <wp:posOffset>4852670</wp:posOffset>
@@ -4968,7 +4552,7 @@
                     <pic:cNvPicPr/>
                   </pic:nvPicPr>
                   <pic:blipFill>
-                    <a:blip r:embed="rId21" cstate="print">
+                    <a:blip r:embed="rId22" cstate="print">
                       <a:extLst>
                         <a:ext uri="{28A0092B-C50C-407E-A947-70E740481C1C}">
                           <a14:useLocalDpi xmlns:a14="http://schemas.microsoft.com/office/drawing/2010/main" val="0"/>
@@ -5009,7 +4593,7 @@
           <w:lang w:val="en-US"/>
         </w:rPr>
         <w:drawing>
-          <wp:anchor distT="0" distB="0" distL="114300" distR="114300" simplePos="0" relativeHeight="251729920" behindDoc="0" locked="0" layoutInCell="1" allowOverlap="1" wp14:anchorId="63E34EF5" wp14:editId="2258EDD0">
+          <wp:anchor distT="0" distB="0" distL="114300" distR="114300" simplePos="0" relativeHeight="251730944" behindDoc="0" locked="0" layoutInCell="1" allowOverlap="1" wp14:anchorId="63E34EF5" wp14:editId="2258EDD0">
             <wp:simplePos x="0" y="0"/>
             <wp:positionH relativeFrom="column">
               <wp:posOffset>3138170</wp:posOffset>
@@ -5032,7 +4616,7 @@
                     <pic:cNvPicPr/>
                   </pic:nvPicPr>
                   <pic:blipFill>
-                    <a:blip r:embed="rId22" cstate="print">
+                    <a:blip r:embed="rId23" cstate="print">
                       <a:extLst>
                         <a:ext uri="{28A0092B-C50C-407E-A947-70E740481C1C}">
                           <a14:useLocalDpi xmlns:a14="http://schemas.microsoft.com/office/drawing/2010/main" val="0"/>
@@ -5073,7 +4657,7 @@
           <w:lang w:val="en-US"/>
         </w:rPr>
         <w:drawing>
-          <wp:anchor distT="0" distB="0" distL="114300" distR="114300" simplePos="0" relativeHeight="251725824" behindDoc="0" locked="0" layoutInCell="1" allowOverlap="1" wp14:anchorId="0D03A0AE" wp14:editId="5F37EA6E">
+          <wp:anchor distT="0" distB="0" distL="114300" distR="114300" simplePos="0" relativeHeight="251726848" behindDoc="0" locked="0" layoutInCell="1" allowOverlap="1" wp14:anchorId="0D03A0AE" wp14:editId="5F37EA6E">
             <wp:simplePos x="0" y="0"/>
             <wp:positionH relativeFrom="column">
               <wp:posOffset>1447800</wp:posOffset>
@@ -5096,7 +4680,7 @@
                     <pic:cNvPicPr/>
                   </pic:nvPicPr>
                   <pic:blipFill>
-                    <a:blip r:embed="rId23" cstate="print">
+                    <a:blip r:embed="rId24" cstate="print">
                       <a:extLst>
                         <a:ext uri="{28A0092B-C50C-407E-A947-70E740481C1C}">
                           <a14:useLocalDpi xmlns:a14="http://schemas.microsoft.com/office/drawing/2010/main" val="0"/>
@@ -5137,7 +4721,7 @@
           <w:lang w:val="en-US"/>
         </w:rPr>
         <w:drawing>
-          <wp:anchor distT="0" distB="0" distL="114300" distR="114300" simplePos="0" relativeHeight="251721728" behindDoc="0" locked="0" layoutInCell="1" allowOverlap="1" wp14:anchorId="7F297924" wp14:editId="75194B97">
+          <wp:anchor distT="0" distB="0" distL="114300" distR="114300" simplePos="0" relativeHeight="251722752" behindDoc="0" locked="0" layoutInCell="1" allowOverlap="1" wp14:anchorId="7F297924" wp14:editId="75194B97">
             <wp:simplePos x="0" y="0"/>
             <wp:positionH relativeFrom="column">
               <wp:posOffset>-217170</wp:posOffset>
@@ -5160,7 +4744,7 @@
                     <pic:cNvPicPr/>
                   </pic:nvPicPr>
                   <pic:blipFill>
-                    <a:blip r:embed="rId24" cstate="print">
+                    <a:blip r:embed="rId25" cstate="print">
                       <a:extLst>
                         <a:ext uri="{28A0092B-C50C-407E-A947-70E740481C1C}">
                           <a14:useLocalDpi xmlns:a14="http://schemas.microsoft.com/office/drawing/2010/main" val="0"/>
@@ -5248,7 +4832,7 @@
           <w:lang w:val="en-US"/>
         </w:rPr>
         <w:drawing>
-          <wp:anchor distT="0" distB="0" distL="114300" distR="114300" simplePos="0" relativeHeight="251749376" behindDoc="0" locked="0" layoutInCell="1" allowOverlap="1" wp14:anchorId="2E14CF95" wp14:editId="6F6C4C83">
+          <wp:anchor distT="0" distB="0" distL="114300" distR="114300" simplePos="0" relativeHeight="251750400" behindDoc="0" locked="0" layoutInCell="1" allowOverlap="1" wp14:anchorId="2E14CF95" wp14:editId="6F6C4C83">
             <wp:simplePos x="0" y="0"/>
             <wp:positionH relativeFrom="column">
               <wp:posOffset>4880610</wp:posOffset>
@@ -5271,7 +4855,7 @@
                     <pic:cNvPicPr/>
                   </pic:nvPicPr>
                   <pic:blipFill>
-                    <a:blip r:embed="rId25" cstate="print">
+                    <a:blip r:embed="rId26" cstate="print">
                       <a:extLst>
                         <a:ext uri="{28A0092B-C50C-407E-A947-70E740481C1C}">
                           <a14:useLocalDpi xmlns:a14="http://schemas.microsoft.com/office/drawing/2010/main" val="0"/>
@@ -5312,7 +4896,7 @@
           <w:lang w:val="en-US"/>
         </w:rPr>
         <w:drawing>
-          <wp:anchor distT="0" distB="0" distL="114300" distR="114300" simplePos="0" relativeHeight="251745280" behindDoc="0" locked="0" layoutInCell="1" allowOverlap="1" wp14:anchorId="28C01F13" wp14:editId="6D74DB84">
+          <wp:anchor distT="0" distB="0" distL="114300" distR="114300" simplePos="0" relativeHeight="251746304" behindDoc="0" locked="0" layoutInCell="1" allowOverlap="1" wp14:anchorId="28C01F13" wp14:editId="6D74DB84">
             <wp:simplePos x="0" y="0"/>
             <wp:positionH relativeFrom="column">
               <wp:posOffset>3140710</wp:posOffset>
@@ -5335,7 +4919,7 @@
                     <pic:cNvPicPr/>
                   </pic:nvPicPr>
                   <pic:blipFill>
-                    <a:blip r:embed="rId26" cstate="print">
+                    <a:blip r:embed="rId27" cstate="print">
                       <a:extLst>
                         <a:ext uri="{28A0092B-C50C-407E-A947-70E740481C1C}">
                           <a14:useLocalDpi xmlns:a14="http://schemas.microsoft.com/office/drawing/2010/main" val="0"/>
@@ -5376,7 +4960,7 @@
           <w:lang w:val="en-US"/>
         </w:rPr>
         <w:drawing>
-          <wp:anchor distT="0" distB="0" distL="114300" distR="114300" simplePos="0" relativeHeight="251741184" behindDoc="0" locked="0" layoutInCell="1" allowOverlap="1" wp14:anchorId="371638F6" wp14:editId="6A93FF52">
+          <wp:anchor distT="0" distB="0" distL="114300" distR="114300" simplePos="0" relativeHeight="251742208" behindDoc="0" locked="0" layoutInCell="1" allowOverlap="1" wp14:anchorId="371638F6" wp14:editId="6A93FF52">
             <wp:simplePos x="0" y="0"/>
             <wp:positionH relativeFrom="column">
               <wp:posOffset>1477010</wp:posOffset>
@@ -5399,7 +4983,7 @@
                     <pic:cNvPicPr/>
                   </pic:nvPicPr>
                   <pic:blipFill>
-                    <a:blip r:embed="rId27" cstate="print">
+                    <a:blip r:embed="rId28" cstate="print">
                       <a:extLst>
                         <a:ext uri="{28A0092B-C50C-407E-A947-70E740481C1C}">
                           <a14:useLocalDpi xmlns:a14="http://schemas.microsoft.com/office/drawing/2010/main" val="0"/>
@@ -5440,7 +5024,7 @@
           <w:lang w:val="en-US"/>
         </w:rPr>
         <w:drawing>
-          <wp:anchor distT="0" distB="0" distL="114300" distR="114300" simplePos="0" relativeHeight="251737088" behindDoc="0" locked="0" layoutInCell="1" allowOverlap="1" wp14:anchorId="4AB6D158" wp14:editId="6289EDAA">
+          <wp:anchor distT="0" distB="0" distL="114300" distR="114300" simplePos="0" relativeHeight="251738112" behindDoc="0" locked="0" layoutInCell="1" allowOverlap="1" wp14:anchorId="4AB6D158" wp14:editId="6289EDAA">
             <wp:simplePos x="0" y="0"/>
             <wp:positionH relativeFrom="column">
               <wp:posOffset>-208915</wp:posOffset>
@@ -5463,7 +5047,7 @@
                     <pic:cNvPicPr/>
                   </pic:nvPicPr>
                   <pic:blipFill>
-                    <a:blip r:embed="rId28" cstate="print">
+                    <a:blip r:embed="rId29" cstate="print">
                       <a:extLst>
                         <a:ext uri="{28A0092B-C50C-407E-A947-70E740481C1C}">
                           <a14:useLocalDpi xmlns:a14="http://schemas.microsoft.com/office/drawing/2010/main" val="0"/>
@@ -5511,9 +5095,8 @@
           <w:u w:val="single"/>
           <w:lang w:val="en-US"/>
         </w:rPr>
-        <w:t>Weighted distance (</w:t>
-      </w:r>
-      <w:proofErr w:type="spellStart"/>
+        <w:t xml:space="preserve">Weighted distance (FoF) </w:t>
+      </w:r>
       <w:r>
         <w:rPr>
           <w:rFonts w:ascii="Arial" w:hAnsi="Arial" w:cs="Arial"/>
@@ -5522,10 +5105,11 @@
           <w:u w:val="single"/>
           <w:lang w:val="en-US"/>
         </w:rPr>
-        <w:t>FoF</w:t>
-      </w:r>
-      <w:proofErr w:type="spellEnd"/>
-      <w:r>
+        <w:t>similarity</w:t>
+      </w:r>
+    </w:p>
+    <w:p>
+      <w:pPr>
         <w:rPr>
           <w:rFonts w:ascii="Arial" w:hAnsi="Arial" w:cs="Arial"/>
           <w:bCs/>
@@ -5533,9 +5117,10 @@
           <w:u w:val="single"/>
           <w:lang w:val="en-US"/>
         </w:rPr>
-        <w:t xml:space="preserve">) </w:t>
-      </w:r>
-      <w:r>
+      </w:pPr>
+    </w:p>
+    <w:p>
+      <w:pPr>
         <w:rPr>
           <w:rFonts w:ascii="Arial" w:hAnsi="Arial" w:cs="Arial"/>
           <w:bCs/>
@@ -5543,29 +5128,6 @@
           <w:u w:val="single"/>
           <w:lang w:val="en-US"/>
         </w:rPr>
-        <w:t>similarity</w:t>
-      </w:r>
-    </w:p>
-    <w:p>
-      <w:pPr>
-        <w:rPr>
-          <w:rFonts w:ascii="Arial" w:hAnsi="Arial" w:cs="Arial"/>
-          <w:bCs/>
-          <w:color w:val="000000"/>
-          <w:u w:val="single"/>
-          <w:lang w:val="en-US"/>
-        </w:rPr>
-      </w:pPr>
-    </w:p>
-    <w:p>
-      <w:pPr>
-        <w:rPr>
-          <w:rFonts w:ascii="Arial" w:hAnsi="Arial" w:cs="Arial"/>
-          <w:bCs/>
-          <w:color w:val="000000"/>
-          <w:u w:val="single"/>
-          <w:lang w:val="en-US"/>
-        </w:rPr>
       </w:pPr>
       <w:r>
         <w:rPr>
@@ -5573,7 +5135,7 @@
           <w:lang w:val="en-US"/>
         </w:rPr>
         <w:drawing>
-          <wp:anchor distT="0" distB="0" distL="114300" distR="114300" simplePos="0" relativeHeight="251765760" behindDoc="0" locked="0" layoutInCell="1" allowOverlap="1" wp14:anchorId="3D4BDCEA" wp14:editId="2266E0BD">
+          <wp:anchor distT="0" distB="0" distL="114300" distR="114300" simplePos="0" relativeHeight="251766784" behindDoc="0" locked="0" layoutInCell="1" allowOverlap="1" wp14:anchorId="3D4BDCEA" wp14:editId="2266E0BD">
             <wp:simplePos x="0" y="0"/>
             <wp:positionH relativeFrom="column">
               <wp:posOffset>4880610</wp:posOffset>
@@ -5596,7 +5158,7 @@
                     <pic:cNvPicPr/>
                   </pic:nvPicPr>
                   <pic:blipFill>
-                    <a:blip r:embed="rId29" cstate="print">
+                    <a:blip r:embed="rId30" cstate="print">
                       <a:extLst>
                         <a:ext uri="{28A0092B-C50C-407E-A947-70E740481C1C}">
                           <a14:useLocalDpi xmlns:a14="http://schemas.microsoft.com/office/drawing/2010/main" val="0"/>
@@ -5637,7 +5199,7 @@
           <w:lang w:val="en-US"/>
         </w:rPr>
         <w:drawing>
-          <wp:anchor distT="0" distB="0" distL="114300" distR="114300" simplePos="0" relativeHeight="251761664" behindDoc="0" locked="0" layoutInCell="1" allowOverlap="1" wp14:anchorId="5FC8836E" wp14:editId="2A670BD2">
+          <wp:anchor distT="0" distB="0" distL="114300" distR="114300" simplePos="0" relativeHeight="251762688" behindDoc="0" locked="0" layoutInCell="1" allowOverlap="1" wp14:anchorId="5FC8836E" wp14:editId="2A670BD2">
             <wp:simplePos x="0" y="0"/>
             <wp:positionH relativeFrom="column">
               <wp:posOffset>3136265</wp:posOffset>
@@ -5660,7 +5222,7 @@
                     <pic:cNvPicPr/>
                   </pic:nvPicPr>
                   <pic:blipFill>
-                    <a:blip r:embed="rId30" cstate="print">
+                    <a:blip r:embed="rId31" cstate="print">
                       <a:extLst>
                         <a:ext uri="{28A0092B-C50C-407E-A947-70E740481C1C}">
                           <a14:useLocalDpi xmlns:a14="http://schemas.microsoft.com/office/drawing/2010/main" val="0"/>
@@ -5701,7 +5263,7 @@
           <w:lang w:val="en-US"/>
         </w:rPr>
         <w:drawing>
-          <wp:anchor distT="0" distB="0" distL="114300" distR="114300" simplePos="0" relativeHeight="251758592" behindDoc="0" locked="0" layoutInCell="1" allowOverlap="1" wp14:anchorId="4E3D509A" wp14:editId="214A1191">
+          <wp:anchor distT="0" distB="0" distL="114300" distR="114300" simplePos="0" relativeHeight="251757568" behindDoc="0" locked="0" layoutInCell="1" allowOverlap="1" wp14:anchorId="4E3D509A" wp14:editId="214A1191">
             <wp:simplePos x="0" y="0"/>
             <wp:positionH relativeFrom="column">
               <wp:posOffset>1468755</wp:posOffset>
@@ -5724,7 +5286,7 @@
                     <pic:cNvPicPr/>
                   </pic:nvPicPr>
                   <pic:blipFill>
-                    <a:blip r:embed="rId31" cstate="print">
+                    <a:blip r:embed="rId32" cstate="print">
                       <a:extLst>
                         <a:ext uri="{28A0092B-C50C-407E-A947-70E740481C1C}">
                           <a14:useLocalDpi xmlns:a14="http://schemas.microsoft.com/office/drawing/2010/main" val="0"/>
@@ -5765,7 +5327,7 @@
           <w:lang w:val="en-US"/>
         </w:rPr>
         <w:drawing>
-          <wp:anchor distT="0" distB="0" distL="114300" distR="114300" simplePos="0" relativeHeight="251753472" behindDoc="0" locked="0" layoutInCell="1" allowOverlap="1" wp14:anchorId="3190B78D" wp14:editId="17DE67D4">
+          <wp:anchor distT="0" distB="0" distL="114300" distR="114300" simplePos="0" relativeHeight="251754496" behindDoc="0" locked="0" layoutInCell="1" allowOverlap="1" wp14:anchorId="3190B78D" wp14:editId="17DE67D4">
             <wp:simplePos x="0" y="0"/>
             <wp:positionH relativeFrom="column">
               <wp:posOffset>-211455</wp:posOffset>
@@ -5788,7 +5350,7 @@
                     <pic:cNvPicPr/>
                   </pic:nvPicPr>
                   <pic:blipFill>
-                    <a:blip r:embed="rId32" cstate="print">
+                    <a:blip r:embed="rId33" cstate="print">
                       <a:extLst>
                         <a:ext uri="{28A0092B-C50C-407E-A947-70E740481C1C}">
                           <a14:useLocalDpi xmlns:a14="http://schemas.microsoft.com/office/drawing/2010/main" val="0"/>
@@ -6102,7 +5664,6 @@
                 <w:szCs w:val="21"/>
               </w:rPr>
             </w:pPr>
-            <w:proofErr w:type="spellStart"/>
             <w:r>
               <w:rPr>
                 <w:rFonts w:ascii="Courier New" w:eastAsia="Times New Roman" w:hAnsi="Courier New" w:cs="Courier New"/>
@@ -6111,18 +5672,7 @@
                 <w:szCs w:val="21"/>
                 <w:lang w:val="en-US"/>
               </w:rPr>
-              <w:t>FoF</w:t>
-            </w:r>
-            <w:proofErr w:type="spellEnd"/>
-            <w:r>
-              <w:rPr>
-                <w:rFonts w:ascii="Courier New" w:eastAsia="Times New Roman" w:hAnsi="Courier New" w:cs="Courier New"/>
-                <w:color w:val="000000"/>
-                <w:sz w:val="21"/>
-                <w:szCs w:val="21"/>
-                <w:lang w:val="en-US"/>
-              </w:rPr>
-              <w:t xml:space="preserve"> - Jaccard</w:t>
+              <w:t>FoF - Jaccard</w:t>
             </w:r>
           </w:p>
         </w:tc>
@@ -6271,7 +5821,6 @@
                 <w:szCs w:val="21"/>
               </w:rPr>
             </w:pPr>
-            <w:proofErr w:type="spellStart"/>
             <w:r>
               <w:rPr>
                 <w:rFonts w:ascii="Courier New" w:eastAsia="Times New Roman" w:hAnsi="Courier New" w:cs="Courier New"/>
@@ -6280,18 +5829,7 @@
                 <w:szCs w:val="21"/>
                 <w:lang w:val="en-US"/>
               </w:rPr>
-              <w:t>FoF</w:t>
-            </w:r>
-            <w:proofErr w:type="spellEnd"/>
-            <w:r>
-              <w:rPr>
-                <w:rFonts w:ascii="Courier New" w:eastAsia="Times New Roman" w:hAnsi="Courier New" w:cs="Courier New"/>
-                <w:color w:val="000000"/>
-                <w:sz w:val="21"/>
-                <w:szCs w:val="21"/>
-                <w:lang w:val="en-US"/>
-              </w:rPr>
-              <w:t xml:space="preserve"> - Adamic</w:t>
+              <w:t>FoF - Adamic</w:t>
             </w:r>
           </w:p>
         </w:tc>
@@ -6360,7 +5898,6 @@
                 <w:szCs w:val="21"/>
               </w:rPr>
             </w:pPr>
-            <w:proofErr w:type="spellStart"/>
             <w:r>
               <w:rPr>
                 <w:rFonts w:ascii="Courier New" w:eastAsia="Times New Roman" w:hAnsi="Courier New" w:cs="Courier New"/>
@@ -6369,18 +5906,7 @@
                 <w:szCs w:val="21"/>
                 <w:lang w:val="en-US"/>
               </w:rPr>
-              <w:t>FoF</w:t>
-            </w:r>
-            <w:proofErr w:type="spellEnd"/>
-            <w:r>
-              <w:rPr>
-                <w:rFonts w:ascii="Courier New" w:eastAsia="Times New Roman" w:hAnsi="Courier New" w:cs="Courier New"/>
-                <w:color w:val="000000"/>
-                <w:sz w:val="21"/>
-                <w:szCs w:val="21"/>
-                <w:lang w:val="en-US"/>
-              </w:rPr>
-              <w:t xml:space="preserve"> - </w:t>
+              <w:t xml:space="preserve">FoF - </w:t>
             </w:r>
             <w:r>
               <w:rPr>
@@ -6463,7 +5989,6 @@
                 <w:lang w:val="en-US"/>
               </w:rPr>
             </w:pPr>
-            <w:proofErr w:type="spellStart"/>
             <w:r>
               <w:rPr>
                 <w:rFonts w:ascii="Courier New" w:eastAsia="Times New Roman" w:hAnsi="Courier New" w:cs="Courier New"/>
@@ -6472,40 +5997,7 @@
                 <w:szCs w:val="21"/>
                 <w:lang w:val="en-US"/>
               </w:rPr>
-              <w:t>FoF</w:t>
-            </w:r>
-            <w:proofErr w:type="spellEnd"/>
-            <w:r>
-              <w:rPr>
-                <w:rFonts w:ascii="Courier New" w:eastAsia="Times New Roman" w:hAnsi="Courier New" w:cs="Courier New"/>
-                <w:color w:val="000000"/>
-                <w:sz w:val="21"/>
-                <w:szCs w:val="21"/>
-                <w:lang w:val="en-US"/>
-              </w:rPr>
-              <w:t xml:space="preserve"> - Weighted Distance (</w:t>
-            </w:r>
-            <w:proofErr w:type="spellStart"/>
-            <w:r>
-              <w:rPr>
-                <w:rFonts w:ascii="Courier New" w:eastAsia="Times New Roman" w:hAnsi="Courier New" w:cs="Courier New"/>
-                <w:color w:val="000000"/>
-                <w:sz w:val="21"/>
-                <w:szCs w:val="21"/>
-                <w:lang w:val="en-US"/>
-              </w:rPr>
-              <w:t>FoF</w:t>
-            </w:r>
-            <w:proofErr w:type="spellEnd"/>
-            <w:r>
-              <w:rPr>
-                <w:rFonts w:ascii="Courier New" w:eastAsia="Times New Roman" w:hAnsi="Courier New" w:cs="Courier New"/>
-                <w:color w:val="000000"/>
-                <w:sz w:val="21"/>
-                <w:szCs w:val="21"/>
-                <w:lang w:val="en-US"/>
-              </w:rPr>
-              <w:t xml:space="preserve">) </w:t>
+              <w:t xml:space="preserve">FoF - Weighted Distance (FoF) </w:t>
             </w:r>
           </w:p>
         </w:tc>
@@ -6575,7 +6067,6 @@
                 <w:lang w:val="en-US"/>
               </w:rPr>
             </w:pPr>
-            <w:proofErr w:type="spellStart"/>
             <w:r>
               <w:rPr>
                 <w:rFonts w:ascii="Courier New" w:eastAsia="Times New Roman" w:hAnsi="Courier New" w:cs="Courier New"/>
@@ -6584,18 +6075,7 @@
                 <w:szCs w:val="21"/>
                 <w:lang w:val="en-US"/>
               </w:rPr>
-              <w:t>FoF</w:t>
-            </w:r>
-            <w:proofErr w:type="spellEnd"/>
-            <w:r>
-              <w:rPr>
-                <w:rFonts w:ascii="Courier New" w:eastAsia="Times New Roman" w:hAnsi="Courier New" w:cs="Courier New"/>
-                <w:color w:val="000000"/>
-                <w:sz w:val="21"/>
-                <w:szCs w:val="21"/>
-                <w:lang w:val="en-US"/>
-              </w:rPr>
-              <w:t xml:space="preserve"> - Weighted Distance (Jaccard) </w:t>
+              <w:t xml:space="preserve">FoF - Weighted Distance (Jaccard) </w:t>
             </w:r>
           </w:p>
         </w:tc>
@@ -6753,29 +6233,7 @@
                 <w:szCs w:val="21"/>
                 <w:lang w:val="en-US"/>
               </w:rPr>
-              <w:t>Jaccard - Weighted Distance (</w:t>
-            </w:r>
-            <w:proofErr w:type="spellStart"/>
-            <w:r>
-              <w:rPr>
-                <w:rFonts w:ascii="Courier New" w:eastAsia="Times New Roman" w:hAnsi="Courier New" w:cs="Courier New"/>
-                <w:color w:val="000000"/>
-                <w:sz w:val="21"/>
-                <w:szCs w:val="21"/>
-                <w:lang w:val="en-US"/>
-              </w:rPr>
-              <w:t>FoF</w:t>
-            </w:r>
-            <w:proofErr w:type="spellEnd"/>
-            <w:r>
-              <w:rPr>
-                <w:rFonts w:ascii="Courier New" w:eastAsia="Times New Roman" w:hAnsi="Courier New" w:cs="Courier New"/>
-                <w:color w:val="000000"/>
-                <w:sz w:val="21"/>
-                <w:szCs w:val="21"/>
-                <w:lang w:val="en-US"/>
-              </w:rPr>
-              <w:t xml:space="preserve">) </w:t>
+              <w:t xml:space="preserve">Jaccard - Weighted Distance (FoF) </w:t>
             </w:r>
           </w:p>
         </w:tc>
@@ -7054,29 +6512,7 @@
                 <w:szCs w:val="21"/>
                 <w:lang w:val="en-US"/>
               </w:rPr>
-              <w:t>damic - Weighted Distance (</w:t>
-            </w:r>
-            <w:proofErr w:type="spellStart"/>
-            <w:r>
-              <w:rPr>
-                <w:rFonts w:ascii="Courier New" w:eastAsia="Times New Roman" w:hAnsi="Courier New" w:cs="Courier New"/>
-                <w:color w:val="000000"/>
-                <w:sz w:val="21"/>
-                <w:szCs w:val="21"/>
-                <w:lang w:val="en-US"/>
-              </w:rPr>
-              <w:t>FoF</w:t>
-            </w:r>
-            <w:proofErr w:type="spellEnd"/>
-            <w:r>
-              <w:rPr>
-                <w:rFonts w:ascii="Courier New" w:eastAsia="Times New Roman" w:hAnsi="Courier New" w:cs="Courier New"/>
-                <w:color w:val="000000"/>
-                <w:sz w:val="21"/>
-                <w:szCs w:val="21"/>
-                <w:lang w:val="en-US"/>
-              </w:rPr>
-              <w:t>)</w:t>
+              <w:t>damic - Weighted Distance (FoF)</w:t>
             </w:r>
           </w:p>
         </w:tc>
@@ -7322,7 +6758,7 @@
           <w:noProof/>
         </w:rPr>
         <w:drawing>
-          <wp:anchor distT="0" distB="0" distL="114300" distR="114300" simplePos="0" relativeHeight="251768832" behindDoc="0" locked="0" layoutInCell="1" allowOverlap="1">
+          <wp:anchor distT="0" distB="0" distL="114300" distR="114300" simplePos="0" relativeHeight="251767808" behindDoc="0" locked="0" layoutInCell="1" allowOverlap="1">
             <wp:simplePos x="0" y="0"/>
             <wp:positionH relativeFrom="margin">
               <wp:align>center</wp:align>
@@ -7345,7 +6781,7 @@
                     <pic:cNvPicPr/>
                   </pic:nvPicPr>
                   <pic:blipFill>
-                    <a:blip r:embed="rId33">
+                    <a:blip r:embed="rId34">
                       <a:extLst>
                         <a:ext uri="{28A0092B-C50C-407E-A947-70E740481C1C}">
                           <a14:useLocalDpi xmlns:a14="http://schemas.microsoft.com/office/drawing/2010/main" val="0"/>
@@ -7624,18 +7060,8 @@
           <w:color w:val="000000"/>
           <w:lang w:val="en-US"/>
         </w:rPr>
-        <w:t xml:space="preserve">in order to create the friend recommendation engine topology based methods as proposed in the literature </w:t>
-      </w:r>
-      <w:proofErr w:type="gramStart"/>
-      <w:r>
-        <w:rPr>
-          <w:rFonts w:ascii="Arial" w:hAnsi="Arial" w:cs="Arial"/>
-          <w:color w:val="000000"/>
-          <w:lang w:val="en-US"/>
-        </w:rPr>
-        <w:t>were used</w:t>
-      </w:r>
-      <w:proofErr w:type="gramEnd"/>
+        <w:t>in order to create the friend recommendation engine topology based methods as proposed in the literature were used</w:t>
+      </w:r>
       <w:r>
         <w:rPr>
           <w:rFonts w:ascii="Arial" w:hAnsi="Arial" w:cs="Arial"/>
@@ -7687,7 +7113,7 @@
       </w:r>
     </w:p>
     <w:sectPr>
-      <w:footerReference w:type="default" r:id="rId34"/>
+      <w:footerReference w:type="default" r:id="rId35"/>
       <w:pgSz w:w="11906" w:h="16838"/>
       <w:pgMar w:top="1440" w:right="1080" w:bottom="1440" w:left="1080" w:header="708" w:footer="708" w:gutter="0"/>
       <w:cols w:space="708"/>
@@ -7755,7 +7181,7 @@
           <w:rPr>
             <w:noProof/>
           </w:rPr>
-          <w:t>7</w:t>
+          <w:t>2</w:t>
         </w:r>
         <w:r>
           <w:fldChar w:fldCharType="end"/>
@@ -9391,8 +8817,8 @@
   </w:compat>
   <w:rsids>
     <w:rsidRoot w:val="00165172"/>
+    <w:rsid w:val="00145A56"/>
     <w:rsid w:val="00165172"/>
-    <w:rsid w:val="0022418E"/>
   </w:rsids>
   <m:mathPr>
     <m:mathFont m:val="Cambria Math"/>

--- a/link_prediction/linkPrediction_Report_Word.docx
+++ b/link_prediction/linkPrediction_Report_Word.docx
@@ -521,97 +521,18 @@
           <w:sz w:val="22"/>
           <w:szCs w:val="22"/>
         </w:rPr>
-        <w:t>key characteristic of social networks is the ability to create connections between users and it is a main source of information for data analysts. It is also the main source of attractiveness of new users and</w:t>
-      </w:r>
-      <w:r>
-        <w:rPr>
-          <w:rFonts w:ascii="Arial" w:hAnsi="Arial" w:cs="Arial"/>
-          <w:color w:val="000000"/>
-          <w:sz w:val="22"/>
-          <w:szCs w:val="22"/>
-        </w:rPr>
-        <w:t xml:space="preserve"> constitutes a</w:t>
-      </w:r>
-      <w:r>
-        <w:rPr>
-          <w:rFonts w:ascii="Arial" w:hAnsi="Arial" w:cs="Arial"/>
-          <w:color w:val="000000"/>
-          <w:sz w:val="22"/>
-          <w:szCs w:val="22"/>
-        </w:rPr>
-        <w:t xml:space="preserve"> motivation to increase the activit</w:t>
-      </w:r>
-      <w:r>
-        <w:rPr>
-          <w:rFonts w:ascii="Arial" w:hAnsi="Arial" w:cs="Arial"/>
-          <w:color w:val="000000"/>
-          <w:sz w:val="22"/>
-          <w:szCs w:val="22"/>
-        </w:rPr>
-        <w:t>y - use of the application. Constitutes,</w:t>
-      </w:r>
-      <w:r>
-        <w:rPr>
-          <w:rFonts w:ascii="Arial" w:hAnsi="Arial" w:cs="Arial"/>
-          <w:color w:val="000000"/>
-          <w:sz w:val="22"/>
-          <w:szCs w:val="22"/>
-        </w:rPr>
-        <w:t xml:space="preserve"> </w:t>
-      </w:r>
-      <w:r>
-        <w:rPr>
-          <w:rFonts w:ascii="Arial" w:hAnsi="Arial" w:cs="Arial"/>
-          <w:color w:val="000000"/>
-          <w:sz w:val="22"/>
-          <w:szCs w:val="22"/>
-        </w:rPr>
-        <w:t>Facebook</w:t>
-      </w:r>
-      <w:r>
-        <w:rPr>
-          <w:rFonts w:ascii="Arial" w:hAnsi="Arial" w:cs="Arial"/>
-          <w:color w:val="000000"/>
-          <w:sz w:val="22"/>
-          <w:szCs w:val="22"/>
-        </w:rPr>
-        <w:t xml:space="preserve"> pays a lot of attention in the creation of an efficient </w:t>
-      </w:r>
-      <w:r>
-        <w:rPr>
-          <w:rFonts w:ascii="Arial" w:hAnsi="Arial" w:cs="Arial"/>
-          <w:color w:val="000000"/>
-          <w:sz w:val="22"/>
-          <w:szCs w:val="22"/>
-        </w:rPr>
-        <w:t>link prediction</w:t>
-      </w:r>
-      <w:r>
-        <w:rPr>
-          <w:rFonts w:ascii="Arial" w:hAnsi="Arial" w:cs="Arial"/>
-          <w:color w:val="000000"/>
-          <w:sz w:val="22"/>
-          <w:szCs w:val="22"/>
-        </w:rPr>
-        <w:t xml:space="preserve"> sy</w:t>
-      </w:r>
-      <w:r>
-        <w:rPr>
-          <w:rFonts w:ascii="Arial" w:hAnsi="Arial" w:cs="Arial"/>
-          <w:color w:val="000000"/>
-          <w:sz w:val="22"/>
-          <w:szCs w:val="22"/>
-        </w:rPr>
-        <w:t xml:space="preserve">stem that encourages the </w:t>
-      </w:r>
-      <w:r>
-        <w:rPr>
-          <w:rFonts w:ascii="Arial" w:hAnsi="Arial" w:cs="Arial"/>
-          <w:color w:val="000000"/>
-          <w:sz w:val="22"/>
-          <w:szCs w:val="22"/>
-        </w:rPr>
-        <w:t>creation of new “friendships”.</w:t>
+        <w:t>key characteristic of social networks is the ability to create connections between users and it is a main source of information for data analysts. It is also the main source of attractiveness of new users and constitutes a motivation to increase the activity - use of the application. Constitutes, Facebook pays a lot of attenti</w:t>
+      </w:r>
+      <w:bookmarkStart w:id="0" w:name="_GoBack"/>
+      <w:bookmarkEnd w:id="0"/>
+      <w:r>
+        <w:rPr>
+          <w:rFonts w:ascii="Arial" w:hAnsi="Arial" w:cs="Arial"/>
+          <w:color w:val="000000"/>
+          <w:sz w:val="22"/>
+          <w:szCs w:val="22"/>
+        </w:rPr>
+        <w:t>on in the creation of an efficient link prediction system that encourages the creation of new “friendships”.</w:t>
       </w:r>
     </w:p>
     <w:p>
@@ -642,16 +563,7 @@
           <w:sz w:val="22"/>
           <w:szCs w:val="22"/>
         </w:rPr>
-        <w:t xml:space="preserve">he aim of this assignment is to implement different metrics to construct a recommendation system and evaluate their efficiency. </w:t>
-      </w:r>
-      <w:r>
-        <w:rPr>
-          <w:rFonts w:ascii="Arial" w:hAnsi="Arial" w:cs="Arial"/>
-          <w:color w:val="000000"/>
-          <w:sz w:val="22"/>
-          <w:szCs w:val="22"/>
-        </w:rPr>
-        <w:t>More specifically, i</w:t>
+        <w:t>he aim of this assignment is to implement different metrics to construct a recommendation system and evaluate their efficiency. More specifically, i</w:t>
       </w:r>
       <w:r>
         <w:rPr>
@@ -705,34 +617,7 @@
           <w:sz w:val="22"/>
           <w:szCs w:val="22"/>
         </w:rPr>
-        <w:t xml:space="preserve"> in the literature were used. </w:t>
-      </w:r>
-      <w:r>
-        <w:rPr>
-          <w:rFonts w:ascii="Arial" w:hAnsi="Arial" w:cs="Arial"/>
-          <w:color w:val="000000"/>
-          <w:sz w:val="22"/>
-          <w:szCs w:val="22"/>
-        </w:rPr>
-        <w:t xml:space="preserve">The representation of </w:t>
-      </w:r>
-      <w:r>
-        <w:rPr>
-          <w:rFonts w:ascii="Arial" w:hAnsi="Arial" w:cs="Arial"/>
-          <w:color w:val="000000"/>
-          <w:sz w:val="22"/>
-          <w:szCs w:val="22"/>
-        </w:rPr>
-        <w:t>Facebook</w:t>
-      </w:r>
-      <w:r>
-        <w:rPr>
-          <w:rFonts w:ascii="Arial" w:hAnsi="Arial" w:cs="Arial"/>
-          <w:color w:val="000000"/>
-          <w:sz w:val="22"/>
-          <w:szCs w:val="22"/>
-        </w:rPr>
-        <w:t xml:space="preserve"> environment will be done using a graph that has users as nodes and “friendships” as edges.</w:t>
+        <w:t xml:space="preserve"> in the literature were used. The representation of Facebook environment will be done using a graph that has users as nodes and “friendships” as edges.</w:t>
       </w:r>
     </w:p>
     <w:p>
@@ -741,9 +626,6 @@
         <w:jc w:val="both"/>
         <w:rPr>
           <w:rFonts w:ascii="Arial" w:hAnsi="Arial" w:cs="Arial"/>
-          <w:b/>
-          <w:color w:val="333333"/>
-          <w:shd w:val="clear" w:color="auto" w:fill="FFFFFF"/>
           <w:lang w:val="en-US"/>
         </w:rPr>
       </w:pPr>
@@ -772,11 +654,9 @@
           <w:rPr>
             <w:rStyle w:val="-"/>
             <w:rFonts w:ascii="Arial" w:hAnsi="Arial" w:cs="Arial"/>
-            <w:b/>
-            <w:shd w:val="clear" w:color="auto" w:fill="FFFFFF"/>
             <w:lang w:val="en-US"/>
           </w:rPr>
-          <w:t>https://thinkingtea.github.io/TEArepo/</w:t>
+          <w:t>https://dataminersns.github.io/miningRepo/</w:t>
         </w:r>
       </w:hyperlink>
     </w:p>
@@ -789,8 +669,6 @@
           <w:lang w:val="en-US"/>
         </w:rPr>
       </w:pPr>
-      <w:bookmarkStart w:id="0" w:name="_GoBack"/>
-      <w:bookmarkEnd w:id="0"/>
       <w:r>
         <w:rPr>
           <w:rFonts w:ascii="Arial" w:hAnsi="Arial" w:cs="Arial"/>
@@ -815,43 +693,7 @@
           <w:sz w:val="22"/>
           <w:szCs w:val="22"/>
         </w:rPr>
-        <w:t>Recommendation systems are implemented using link prediction algorithms. The aim of these method</w:t>
-      </w:r>
-      <w:r>
-        <w:rPr>
-          <w:rFonts w:ascii="Arial" w:hAnsi="Arial" w:cs="Arial"/>
-          <w:color w:val="000000"/>
-          <w:sz w:val="22"/>
-          <w:szCs w:val="22"/>
-        </w:rPr>
-        <w:t>s</w:t>
-      </w:r>
-      <w:r>
-        <w:rPr>
-          <w:rFonts w:ascii="Arial" w:hAnsi="Arial" w:cs="Arial"/>
-          <w:color w:val="000000"/>
-          <w:sz w:val="22"/>
-          <w:szCs w:val="22"/>
-        </w:rPr>
-        <w:t xml:space="preserve"> is to predict the likelihood of a future association between two nodes, knowing that there is no association between the nodes in the current state of the graph.</w:t>
-      </w:r>
-      <w:r>
-        <w:rPr>
-          <w:rFonts w:ascii="Arial" w:hAnsi="Arial" w:cs="Arial"/>
-          <w:color w:val="000000"/>
-          <w:sz w:val="22"/>
-          <w:szCs w:val="22"/>
-        </w:rPr>
-        <w:t xml:space="preserve"> </w:t>
-      </w:r>
-      <w:r>
-        <w:rPr>
-          <w:rFonts w:ascii="Arial" w:hAnsi="Arial" w:cs="Arial"/>
-          <w:color w:val="000000"/>
-          <w:sz w:val="22"/>
-          <w:szCs w:val="22"/>
-        </w:rPr>
-        <w:t>Link prediction task can be divided into two categories. The first category is to predict that the new link will appear in future time. The second category is to forecast hidden unknown link in the space.</w:t>
+        <w:t>Recommendation systems are implemented using link prediction algorithms. The aim of these methods is to predict the likelihood of a future association between two nodes, knowing that there is no association between the nodes in the current state of the graph. Link prediction task can be divided into two categories. The first category is to predict that the new link will appear in future time. The second category is to forecast hidden unknown link in the space.</w:t>
       </w:r>
     </w:p>
     <w:p>
@@ -874,61 +716,7 @@
           <w:sz w:val="22"/>
           <w:szCs w:val="22"/>
         </w:rPr>
-        <w:t>The easiest framework of link prediction algorithm is based on the similarity of the alg</w:t>
-      </w:r>
-      <w:r>
-        <w:rPr>
-          <w:rFonts w:ascii="Arial" w:hAnsi="Arial" w:cs="Arial"/>
-          <w:color w:val="000000"/>
-          <w:sz w:val="22"/>
-          <w:szCs w:val="22"/>
-        </w:rPr>
-        <w:t>orithm. For every pair of nodes</w:t>
-      </w:r>
-      <w:r>
-        <w:rPr>
-          <w:rFonts w:ascii="Arial" w:hAnsi="Arial" w:cs="Arial"/>
-          <w:color w:val="000000"/>
-          <w:sz w:val="22"/>
-          <w:szCs w:val="22"/>
-        </w:rPr>
-        <w:t>,</w:t>
-      </w:r>
-      <w:r>
-        <w:rPr>
-          <w:rFonts w:ascii="Arial" w:hAnsi="Arial" w:cs="Arial"/>
-          <w:color w:val="000000"/>
-          <w:sz w:val="22"/>
-          <w:szCs w:val="22"/>
-        </w:rPr>
-        <w:t xml:space="preserve"> </w:t>
-      </w:r>
-      <w:r>
-        <w:rPr>
-          <w:rFonts w:ascii="Arial" w:hAnsi="Arial" w:cs="Arial"/>
-          <w:color w:val="000000"/>
-          <w:sz w:val="22"/>
-          <w:szCs w:val="22"/>
-        </w:rPr>
-        <w:t xml:space="preserve">we assign a </w:t>
-      </w:r>
-      <w:r>
-        <w:rPr>
-          <w:rFonts w:ascii="Arial" w:hAnsi="Arial" w:cs="Arial"/>
-          <w:color w:val="000000"/>
-          <w:sz w:val="22"/>
-          <w:szCs w:val="22"/>
-        </w:rPr>
-        <w:t>similarity function</w:t>
-      </w:r>
-      <w:r>
-        <w:rPr>
-          <w:rFonts w:ascii="Arial" w:hAnsi="Arial" w:cs="Arial"/>
-          <w:color w:val="000000"/>
-          <w:sz w:val="22"/>
-          <w:szCs w:val="22"/>
-        </w:rPr>
-        <w:t>, which is the similarity function between nodes. Then sorting the nodes pair in accordance with the function values from the largest to smallest, the greater the value of the similarity function, the greater the probability of the link in the nodes.</w:t>
+        <w:t>The easiest framework of link prediction algorithm is based on the similarity of the algorithm. For every pair of nodes, we assign a similarity function, which is the similarity function between nodes. Then sorting the nodes pair in accordance with the function values from the largest to smallest, the greater the value of the similarity function, the greater the probability of the link in the nodes.</w:t>
       </w:r>
     </w:p>
     <w:p>
@@ -1046,25 +834,7 @@
           <w:sz w:val="22"/>
           <w:szCs w:val="22"/>
         </w:rPr>
-        <w:t xml:space="preserve"> similarity function. The main approaches used for this purpose are</w:t>
-      </w:r>
-      <w:r>
-        <w:rPr>
-          <w:rFonts w:ascii="Arial" w:hAnsi="Arial" w:cs="Arial"/>
-          <w:color w:val="000000"/>
-          <w:sz w:val="22"/>
-          <w:szCs w:val="22"/>
-        </w:rPr>
-        <w:t xml:space="preserve"> </w:t>
-      </w:r>
-      <w:r>
-        <w:rPr>
-          <w:rFonts w:ascii="Arial" w:hAnsi="Arial" w:cs="Arial"/>
-          <w:color w:val="000000"/>
-          <w:sz w:val="22"/>
-          <w:szCs w:val="22"/>
-        </w:rPr>
-        <w:t xml:space="preserve">Friend-of-Friend and Path-based methods. </w:t>
+        <w:t xml:space="preserve"> similarity function. The main approaches used for this purpose are Friend-of-Friend and Path-based methods. </w:t>
       </w:r>
     </w:p>
     <w:p>
@@ -1423,25 +1193,7 @@
           <w:sz w:val="22"/>
           <w:szCs w:val="22"/>
         </w:rPr>
-        <w:t>accard coefficient measures the probability that both A and B have a feature f, for a randomly selected feature f that either A or B has. If we take “features” here to be friends, then this measure captures the intuitively appealing notion that the proportion of</w:t>
-      </w:r>
-      <w:r>
-        <w:rPr>
-          <w:rFonts w:ascii="Arial" w:hAnsi="Arial" w:cs="Arial"/>
-          <w:color w:val="000000"/>
-          <w:sz w:val="22"/>
-          <w:szCs w:val="22"/>
-        </w:rPr>
-        <w:t xml:space="preserve"> </w:t>
-      </w:r>
-      <w:r>
-        <w:rPr>
-          <w:rFonts w:ascii="Arial" w:hAnsi="Arial" w:cs="Arial"/>
-          <w:color w:val="000000"/>
-          <w:sz w:val="22"/>
-          <w:szCs w:val="22"/>
-        </w:rPr>
-        <w:t>friends of A</w:t>
+        <w:t>accard coefficient measures the probability that both A and B have a feature f, for a randomly selected feature f that either A or B has. If we take “features” here to be friends, then this measure captures the intuitively appealing notion that the proportion of friends of A</w:t>
       </w:r>
       <w:r>
         <w:rPr>
@@ -1477,16 +1229,7 @@
           <w:sz w:val="22"/>
           <w:szCs w:val="22"/>
         </w:rPr>
-        <w:t>t</w:t>
-      </w:r>
-      <w:r>
-        <w:rPr>
-          <w:rFonts w:ascii="Arial" w:hAnsi="Arial" w:cs="Arial"/>
-          <w:color w:val="000000"/>
-          <w:sz w:val="22"/>
-          <w:szCs w:val="22"/>
-        </w:rPr>
-        <w:t>he Jaccard coefficient measures the similarity between sample sets and is defined as the size of the intersection divided by the size of the union.</w:t>
+        <w:t>the Jaccard coefficient measures the similarity between sample sets and is defined as the size of the intersection divided by the size of the union.</w:t>
       </w:r>
     </w:p>
     <w:p>
@@ -1657,13 +1400,7 @@
                 <w:rPr>
                   <w:rFonts w:ascii="Cambria Math" w:hAnsi="Cambria Math"/>
                 </w:rPr>
-                <m:t>∪</m:t>
-              </m:r>
-              <m:r>
-                <w:rPr>
-                  <w:rFonts w:ascii="Cambria Math" w:hAnsi="Cambria Math"/>
-                </w:rPr>
-                <m:t xml:space="preserve"> </m:t>
+                <m:t xml:space="preserve">∪ </m:t>
               </m:r>
               <m:sSub>
                 <m:sSubPr>
@@ -2273,25 +2010,7 @@
           <w:sz w:val="22"/>
           <w:szCs w:val="22"/>
         </w:rPr>
-        <w:t xml:space="preserve"> we divided the number of common neighbors with the</w:t>
-      </w:r>
-      <w:r>
-        <w:rPr>
-          <w:rFonts w:ascii="Arial" w:hAnsi="Arial" w:cs="Arial"/>
-          <w:color w:val="000000"/>
-          <w:sz w:val="22"/>
-          <w:szCs w:val="22"/>
-        </w:rPr>
-        <w:t xml:space="preserve"> </w:t>
-      </w:r>
-      <w:r>
-        <w:rPr>
-          <w:rFonts w:ascii="Arial" w:hAnsi="Arial" w:cs="Arial"/>
-          <w:color w:val="000000"/>
-          <w:sz w:val="22"/>
-          <w:szCs w:val="22"/>
-        </w:rPr>
-        <w:t>distance between the node of user A and node of user B.</w:t>
+        <w:t xml:space="preserve"> we divided the number of common neighbors with the distance between the node of user A and node of user B.</w:t>
       </w:r>
     </w:p>
     <w:p>
@@ -2866,25 +2585,7 @@
           <w:sz w:val="22"/>
           <w:szCs w:val="22"/>
         </w:rPr>
-        <w:t>In order to compare the performance of the methods we first need to examine if the scoring functions give different recommendations for specific users.</w:t>
-      </w:r>
-      <w:r>
-        <w:rPr>
-          <w:rFonts w:ascii="Arial" w:hAnsi="Arial" w:cs="Arial"/>
-          <w:color w:val="000000"/>
-          <w:sz w:val="22"/>
-          <w:szCs w:val="22"/>
-        </w:rPr>
-        <w:t xml:space="preserve"> </w:t>
-      </w:r>
-      <w:r>
-        <w:rPr>
-          <w:rFonts w:ascii="Arial" w:hAnsi="Arial" w:cs="Arial"/>
-          <w:color w:val="000000"/>
-          <w:sz w:val="22"/>
-          <w:szCs w:val="22"/>
-        </w:rPr>
-        <w:t xml:space="preserve">Considering </w:t>
+        <w:t xml:space="preserve">In order to compare the performance of the methods we first need to examine if the scoring functions give different recommendations for specific users. Considering </w:t>
       </w:r>
       <w:r>
         <w:rPr>
@@ -3480,25 +3181,7 @@
           <w:sz w:val="22"/>
           <w:szCs w:val="22"/>
         </w:rPr>
-        <w:t>, also known as</w:t>
-      </w:r>
-      <w:r>
-        <w:rPr>
-          <w:rFonts w:ascii="Arial" w:hAnsi="Arial" w:cs="Arial"/>
-          <w:color w:val="000000"/>
-          <w:sz w:val="22"/>
-          <w:szCs w:val="22"/>
-        </w:rPr>
-        <w:t xml:space="preserve"> </w:t>
-      </w:r>
-      <w:r>
-        <w:rPr>
-          <w:rFonts w:ascii="Arial" w:hAnsi="Arial" w:cs="Arial"/>
-          <w:color w:val="000000"/>
-          <w:sz w:val="22"/>
-          <w:szCs w:val="22"/>
-        </w:rPr>
-        <w:t xml:space="preserve">"index" or "position". </w:t>
+        <w:t xml:space="preserve">, also known as "index" or "position". </w:t>
       </w:r>
     </w:p>
     <w:p>
@@ -5398,27 +5081,7 @@
           <w:u w:val="single"/>
           <w:lang w:val="en-US"/>
         </w:rPr>
-        <w:t>We</w:t>
-      </w:r>
-      <w:r>
-        <w:rPr>
-          <w:rFonts w:ascii="Arial" w:hAnsi="Arial" w:cs="Arial"/>
-          <w:bCs/>
-          <w:color w:val="000000"/>
-          <w:u w:val="single"/>
-          <w:lang w:val="en-US"/>
-        </w:rPr>
-        <w:t>ighted distance (Jaccard</w:t>
-      </w:r>
-      <w:r>
-        <w:rPr>
-          <w:rFonts w:ascii="Arial" w:hAnsi="Arial" w:cs="Arial"/>
-          <w:bCs/>
-          <w:color w:val="000000"/>
-          <w:u w:val="single"/>
-          <w:lang w:val="en-US"/>
-        </w:rPr>
-        <w:t>) similarity</w:t>
+        <w:t>Weighted distance (Jaccard) similarity</w:t>
       </w:r>
     </w:p>
     <w:p>
@@ -7159,6 +6822,7 @@
         <w:docPartUnique/>
       </w:docPartObj>
     </w:sdtPr>
+    <w:sdtEndPr/>
     <w:sdtContent>
       <w:p>
         <w:pPr>
@@ -8723,565 +8387,6 @@
 </w:styles>
 </file>
 
-<file path=word/glossary/document.xml><?xml version="1.0" encoding="utf-8"?>
-<w:glossaryDocument xmlns:wpc="http://schemas.microsoft.com/office/word/2010/wordprocessingCanvas" xmlns:cx="http://schemas.microsoft.com/office/drawing/2014/chartex" xmlns:cx1="http://schemas.microsoft.com/office/drawing/2015/9/8/chartex" xmlns:mc="http://schemas.openxmlformats.org/markup-compatibility/2006" xmlns:o="urn:schemas-microsoft-com:office:office" xmlns:r="http://schemas.openxmlformats.org/officeDocument/2006/relationships" xmlns:m="http://schemas.openxmlformats.org/officeDocument/2006/math" xmlns:v="urn:schemas-microsoft-com:vml" xmlns:wp14="http://schemas.microsoft.com/office/word/2010/wordprocessingDrawing" xmlns:wp="http://schemas.openxmlformats.org/drawingml/2006/wordprocessingDrawing" xmlns:w10="urn:schemas-microsoft-com:office:word" xmlns:w="http://schemas.openxmlformats.org/wordprocessingml/2006/main" xmlns:w14="http://schemas.microsoft.com/office/word/2010/wordml" xmlns:w15="http://schemas.microsoft.com/office/word/2012/wordml" xmlns:w16se="http://schemas.microsoft.com/office/word/2015/wordml/symex" xmlns:wpg="http://schemas.microsoft.com/office/word/2010/wordprocessingGroup" xmlns:wpi="http://schemas.microsoft.com/office/word/2010/wordprocessingInk" xmlns:wne="http://schemas.microsoft.com/office/word/2006/wordml" xmlns:wps="http://schemas.microsoft.com/office/word/2010/wordprocessingShape" mc:Ignorable="w14 w15 w16se wp14"/>
-</file>
-
-<file path=word/glossary/fontTable.xml><?xml version="1.0" encoding="utf-8"?>
-<w:fonts xmlns:mc="http://schemas.openxmlformats.org/markup-compatibility/2006" xmlns:r="http://schemas.openxmlformats.org/officeDocument/2006/relationships" xmlns:w="http://schemas.openxmlformats.org/wordprocessingml/2006/main" xmlns:w14="http://schemas.microsoft.com/office/word/2010/wordml" xmlns:w15="http://schemas.microsoft.com/office/word/2012/wordml" xmlns:w16se="http://schemas.microsoft.com/office/word/2015/wordml/symex" mc:Ignorable="w14 w15 w16se">
-  <w:font w:name="Helvetica">
-    <w:panose1 w:val="020B0604020202020204"/>
-    <w:charset w:val="00"/>
-    <w:family w:val="swiss"/>
-    <w:pitch w:val="variable"/>
-    <w:sig w:usb0="E0002EFF" w:usb1="C0007843" w:usb2="00000009" w:usb3="00000000" w:csb0="000001FF" w:csb1="00000000"/>
-  </w:font>
-  <w:font w:name="Calibri">
-    <w:panose1 w:val="020F0502020204030204"/>
-    <w:charset w:val="00"/>
-    <w:family w:val="swiss"/>
-    <w:pitch w:val="variable"/>
-    <w:sig w:usb0="E0002AFF" w:usb1="C000247B" w:usb2="00000009" w:usb3="00000000" w:csb0="000001FF" w:csb1="00000000"/>
-  </w:font>
-  <w:font w:name="Courier New">
-    <w:panose1 w:val="02070309020205020404"/>
-    <w:charset w:val="00"/>
-    <w:family w:val="modern"/>
-    <w:pitch w:val="fixed"/>
-    <w:sig w:usb0="E0002EFF" w:usb1="C0007843" w:usb2="00000009" w:usb3="00000000" w:csb0="000001FF" w:csb1="00000000"/>
-  </w:font>
-  <w:font w:name="Times New Roman">
-    <w:panose1 w:val="02020603050405020304"/>
-    <w:charset w:val="00"/>
-    <w:family w:val="roman"/>
-    <w:pitch w:val="variable"/>
-    <w:sig w:usb0="E0002EFF" w:usb1="C000785B" w:usb2="00000009" w:usb3="00000000" w:csb0="000001FF" w:csb1="00000000"/>
-  </w:font>
-  <w:font w:name="Wingdings">
-    <w:panose1 w:val="05000000000000000000"/>
-    <w:charset w:val="02"/>
-    <w:family w:val="auto"/>
-    <w:pitch w:val="variable"/>
-    <w:sig w:usb0="00000000" w:usb1="10000000" w:usb2="00000000" w:usb3="00000000" w:csb0="80000000" w:csb1="00000000"/>
-  </w:font>
-  <w:font w:name="Symbol">
-    <w:panose1 w:val="05050102010706020507"/>
-    <w:charset w:val="02"/>
-    <w:family w:val="roman"/>
-    <w:pitch w:val="variable"/>
-    <w:sig w:usb0="00000000" w:usb1="10000000" w:usb2="00000000" w:usb3="00000000" w:csb0="80000000" w:csb1="00000000"/>
-  </w:font>
-  <w:font w:name="Arial">
-    <w:panose1 w:val="020B0604020202020204"/>
-    <w:charset w:val="00"/>
-    <w:family w:val="swiss"/>
-    <w:pitch w:val="variable"/>
-    <w:sig w:usb0="E0002EFF" w:usb1="C0007843" w:usb2="00000009" w:usb3="00000000" w:csb0="000001FF" w:csb1="00000000"/>
-  </w:font>
-  <w:font w:name="Calibri Light">
-    <w:panose1 w:val="020F0302020204030204"/>
-    <w:charset w:val="00"/>
-    <w:family w:val="swiss"/>
-    <w:pitch w:val="variable"/>
-    <w:sig w:usb0="E0002AFF" w:usb1="C000247B" w:usb2="00000009" w:usb3="00000000" w:csb0="000001FF" w:csb1="00000000"/>
-  </w:font>
-  <w:font w:name="Tahoma">
-    <w:panose1 w:val="020B0604030504040204"/>
-    <w:charset w:val="00"/>
-    <w:family w:val="swiss"/>
-    <w:pitch w:val="variable"/>
-    <w:sig w:usb0="E1002EFF" w:usb1="C000605B" w:usb2="00000029" w:usb3="00000000" w:csb0="000101FF" w:csb1="00000000"/>
-  </w:font>
-  <w:font w:name="Cambria Math">
-    <w:panose1 w:val="02040503050406030204"/>
-    <w:charset w:val="00"/>
-    <w:family w:val="roman"/>
-    <w:pitch w:val="variable"/>
-    <w:sig w:usb0="E00006FF" w:usb1="420024FF" w:usb2="02000000" w:usb3="00000000" w:csb0="0000019F" w:csb1="00000000"/>
-  </w:font>
-</w:fonts>
-</file>
-
-<file path=word/glossary/settings.xml><?xml version="1.0" encoding="utf-8"?>
-<w:settings xmlns:mc="http://schemas.openxmlformats.org/markup-compatibility/2006" xmlns:o="urn:schemas-microsoft-com:office:office" xmlns:r="http://schemas.openxmlformats.org/officeDocument/2006/relationships" xmlns:m="http://schemas.openxmlformats.org/officeDocument/2006/math" xmlns:v="urn:schemas-microsoft-com:vml" xmlns:w10="urn:schemas-microsoft-com:office:word" xmlns:w="http://schemas.openxmlformats.org/wordprocessingml/2006/main" xmlns:w14="http://schemas.microsoft.com/office/word/2010/wordml" xmlns:w15="http://schemas.microsoft.com/office/word/2012/wordml" xmlns:w16se="http://schemas.microsoft.com/office/word/2015/wordml/symex" xmlns:sl="http://schemas.openxmlformats.org/schemaLibrary/2006/main" mc:Ignorable="w14 w15 w16se">
-  <w:view w:val="normal"/>
-  <w:defaultTabStop w:val="720"/>
-  <w:characterSpacingControl w:val="doNotCompress"/>
-  <w:compat>
-    <w:useFELayout/>
-    <w:compatSetting w:name="compatibilityMode" w:uri="http://schemas.microsoft.com/office/word" w:val="15"/>
-    <w:compatSetting w:name="overrideTableStyleFontSizeAndJustification" w:uri="http://schemas.microsoft.com/office/word" w:val="1"/>
-    <w:compatSetting w:name="enableOpenTypeFeatures" w:uri="http://schemas.microsoft.com/office/word" w:val="1"/>
-    <w:compatSetting w:name="doNotFlipMirrorIndents" w:uri="http://schemas.microsoft.com/office/word" w:val="1"/>
-    <w:compatSetting w:name="differentiateMultirowTableHeaders" w:uri="http://schemas.microsoft.com/office/word" w:val="1"/>
-  </w:compat>
-  <w:rsids>
-    <w:rsidRoot w:val="00165172"/>
-    <w:rsid w:val="00145A56"/>
-    <w:rsid w:val="00165172"/>
-  </w:rsids>
-  <m:mathPr>
-    <m:mathFont m:val="Cambria Math"/>
-    <m:brkBin m:val="before"/>
-    <m:brkBinSub m:val="--"/>
-    <m:smallFrac m:val="0"/>
-    <m:dispDef/>
-    <m:lMargin m:val="0"/>
-    <m:rMargin m:val="0"/>
-    <m:defJc m:val="centerGroup"/>
-    <m:wrapIndent m:val="1440"/>
-    <m:intLim m:val="subSup"/>
-    <m:naryLim m:val="undOvr"/>
-  </m:mathPr>
-  <w:themeFontLang w:val="en-US"/>
-  <w:clrSchemeMapping w:bg1="light1" w:t1="dark1" w:bg2="light2" w:t2="dark2" w:accent1="accent1" w:accent2="accent2" w:accent3="accent3" w:accent4="accent4" w:accent5="accent5" w:accent6="accent6" w:hyperlink="hyperlink" w:followedHyperlink="followedHyperlink"/>
-  <w:decimalSymbol w:val="."/>
-  <w:listSeparator w:val=","/>
-  <w15:chartTrackingRefBased/>
-</w:settings>
-</file>
-
-<file path=word/glossary/styles.xml><?xml version="1.0" encoding="utf-8"?>
-<w:styles xmlns:mc="http://schemas.openxmlformats.org/markup-compatibility/2006" xmlns:r="http://schemas.openxmlformats.org/officeDocument/2006/relationships" xmlns:w="http://schemas.openxmlformats.org/wordprocessingml/2006/main" xmlns:w14="http://schemas.microsoft.com/office/word/2010/wordml" xmlns:w15="http://schemas.microsoft.com/office/word/2012/wordml" xmlns:w16se="http://schemas.microsoft.com/office/word/2015/wordml/symex" mc:Ignorable="w14 w15 w16se">
-  <w:docDefaults>
-    <w:rPrDefault>
-      <w:rPr>
-        <w:rFonts w:asciiTheme="minorHAnsi" w:eastAsiaTheme="minorEastAsia" w:hAnsiTheme="minorHAnsi" w:cstheme="minorBidi"/>
-        <w:sz w:val="22"/>
-        <w:szCs w:val="22"/>
-        <w:lang w:val="en-US" w:eastAsia="en-US" w:bidi="ar-SA"/>
-      </w:rPr>
-    </w:rPrDefault>
-    <w:pPrDefault>
-      <w:pPr>
-        <w:spacing w:after="160" w:line="259" w:lineRule="auto"/>
-      </w:pPr>
-    </w:pPrDefault>
-  </w:docDefaults>
-  <w:latentStyles w:defLockedState="0" w:defUIPriority="99" w:defSemiHidden="0" w:defUnhideWhenUsed="0" w:defQFormat="0" w:count="371">
-    <w:lsdException w:name="Normal" w:uiPriority="0" w:qFormat="1"/>
-    <w:lsdException w:name="heading 1" w:uiPriority="9" w:qFormat="1"/>
-    <w:lsdException w:name="heading 2" w:semiHidden="1" w:uiPriority="9" w:unhideWhenUsed="1" w:qFormat="1"/>
-    <w:lsdException w:name="heading 3" w:semiHidden="1" w:uiPriority="9" w:unhideWhenUsed="1" w:qFormat="1"/>
-    <w:lsdException w:name="heading 4" w:semiHidden="1" w:uiPriority="9" w:unhideWhenUsed="1" w:qFormat="1"/>
-    <w:lsdException w:name="heading 5" w:semiHidden="1" w:uiPriority="9" w:unhideWhenUsed="1" w:qFormat="1"/>
-    <w:lsdException w:name="heading 6" w:semiHidden="1" w:uiPriority="9" w:unhideWhenUsed="1" w:qFormat="1"/>
-    <w:lsdException w:name="heading 7" w:semiHidden="1" w:uiPriority="9" w:unhideWhenUsed="1" w:qFormat="1"/>
-    <w:lsdException w:name="heading 8" w:semiHidden="1" w:uiPriority="9" w:unhideWhenUsed="1" w:qFormat="1"/>
-    <w:lsdException w:name="heading 9" w:semiHidden="1" w:uiPriority="9" w:unhideWhenUsed="1" w:qFormat="1"/>
-    <w:lsdException w:name="index 1" w:semiHidden="1" w:unhideWhenUsed="1"/>
-    <w:lsdException w:name="index 2" w:semiHidden="1" w:unhideWhenUsed="1"/>
-    <w:lsdException w:name="index 3" w:semiHidden="1" w:unhideWhenUsed="1"/>
-    <w:lsdException w:name="index 4" w:semiHidden="1" w:unhideWhenUsed="1"/>
-    <w:lsdException w:name="index 5" w:semiHidden="1" w:unhideWhenUsed="1"/>
-    <w:lsdException w:name="index 6" w:semiHidden="1" w:unhideWhenUsed="1"/>
-    <w:lsdException w:name="index 7" w:semiHidden="1" w:unhideWhenUsed="1"/>
-    <w:lsdException w:name="index 8" w:semiHidden="1" w:unhideWhenUsed="1"/>
-    <w:lsdException w:name="index 9" w:semiHidden="1" w:unhideWhenUsed="1"/>
-    <w:lsdException w:name="toc 1" w:semiHidden="1" w:uiPriority="39" w:unhideWhenUsed="1"/>
-    <w:lsdException w:name="toc 2" w:semiHidden="1" w:uiPriority="39" w:unhideWhenUsed="1"/>
-    <w:lsdException w:name="toc 3" w:semiHidden="1" w:uiPriority="39" w:unhideWhenUsed="1"/>
-    <w:lsdException w:name="toc 4" w:semiHidden="1" w:uiPriority="39" w:unhideWhenUsed="1"/>
-    <w:lsdException w:name="toc 5" w:semiHidden="1" w:uiPriority="39" w:unhideWhenUsed="1"/>
-    <w:lsdException w:name="toc 6" w:semiHidden="1" w:uiPriority="39" w:unhideWhenUsed="1"/>
-    <w:lsdException w:name="toc 7" w:semiHidden="1" w:uiPriority="39" w:unhideWhenUsed="1"/>
-    <w:lsdException w:name="toc 8" w:semiHidden="1" w:uiPriority="39" w:unhideWhenUsed="1"/>
-    <w:lsdException w:name="toc 9" w:semiHidden="1" w:uiPriority="39" w:unhideWhenUsed="1"/>
-    <w:lsdException w:name="Normal Indent" w:semiHidden="1" w:unhideWhenUsed="1"/>
-    <w:lsdException w:name="footnote text" w:semiHidden="1" w:unhideWhenUsed="1"/>
-    <w:lsdException w:name="annotation text" w:semiHidden="1" w:unhideWhenUsed="1"/>
-    <w:lsdException w:name="header" w:semiHidden="1" w:unhideWhenUsed="1"/>
-    <w:lsdException w:name="footer" w:semiHidden="1" w:unhideWhenUsed="1"/>
-    <w:lsdException w:name="index heading" w:semiHidden="1" w:unhideWhenUsed="1"/>
-    <w:lsdException w:name="caption" w:semiHidden="1" w:uiPriority="35" w:unhideWhenUsed="1" w:qFormat="1"/>
-    <w:lsdException w:name="table of figures" w:semiHidden="1" w:unhideWhenUsed="1"/>
-    <w:lsdException w:name="envelope address" w:semiHidden="1" w:unhideWhenUsed="1"/>
-    <w:lsdException w:name="envelope return" w:semiHidden="1" w:unhideWhenUsed="1"/>
-    <w:lsdException w:name="footnote reference" w:semiHidden="1" w:unhideWhenUsed="1"/>
-    <w:lsdException w:name="annotation reference" w:semiHidden="1" w:unhideWhenUsed="1"/>
-    <w:lsdException w:name="line number" w:semiHidden="1" w:unhideWhenUsed="1"/>
-    <w:lsdException w:name="page number" w:semiHidden="1" w:unhideWhenUsed="1"/>
-    <w:lsdException w:name="endnote reference" w:semiHidden="1" w:unhideWhenUsed="1"/>
-    <w:lsdException w:name="endnote text" w:semiHidden="1" w:unhideWhenUsed="1"/>
-    <w:lsdException w:name="table of authorities" w:semiHidden="1" w:unhideWhenUsed="1"/>
-    <w:lsdException w:name="macro" w:semiHidden="1" w:unhideWhenUsed="1"/>
-    <w:lsdException w:name="toa heading" w:semiHidden="1" w:unhideWhenUsed="1"/>
-    <w:lsdException w:name="List" w:semiHidden="1" w:unhideWhenUsed="1"/>
-    <w:lsdException w:name="List Bullet" w:semiHidden="1" w:unhideWhenUsed="1"/>
-    <w:lsdException w:name="List Number" w:semiHidden="1" w:unhideWhenUsed="1"/>
-    <w:lsdException w:name="List 2" w:semiHidden="1" w:unhideWhenUsed="1"/>
-    <w:lsdException w:name="List 3" w:semiHidden="1" w:unhideWhenUsed="1"/>
-    <w:lsdException w:name="List 4" w:semiHidden="1" w:unhideWhenUsed="1"/>
-    <w:lsdException w:name="List 5" w:semiHidden="1" w:unhideWhenUsed="1"/>
-    <w:lsdException w:name="List Bullet 2" w:semiHidden="1" w:unhideWhenUsed="1"/>
-    <w:lsdException w:name="List Bullet 3" w:semiHidden="1" w:unhideWhenUsed="1"/>
-    <w:lsdException w:name="List Bullet 4" w:semiHidden="1" w:unhideWhenUsed="1"/>
-    <w:lsdException w:name="List Bullet 5" w:semiHidden="1" w:unhideWhenUsed="1"/>
-    <w:lsdException w:name="List Number 2" w:semiHidden="1" w:unhideWhenUsed="1"/>
-    <w:lsdException w:name="List Number 3" w:semiHidden="1" w:unhideWhenUsed="1"/>
-    <w:lsdException w:name="List Number 4" w:semiHidden="1" w:unhideWhenUsed="1"/>
-    <w:lsdException w:name="List Number 5" w:semiHidden="1" w:unhideWhenUsed="1"/>
-    <w:lsdException w:name="Title" w:uiPriority="10" w:qFormat="1"/>
-    <w:lsdException w:name="Closing" w:semiHidden="1" w:unhideWhenUsed="1"/>
-    <w:lsdException w:name="Signature" w:semiHidden="1" w:unhideWhenUsed="1"/>
-    <w:lsdException w:name="Default Paragraph Font" w:semiHidden="1" w:uiPriority="1" w:unhideWhenUsed="1"/>
-    <w:lsdException w:name="Body Text" w:semiHidden="1" w:unhideWhenUsed="1"/>
-    <w:lsdException w:name="Body Text Indent" w:semiHidden="1" w:unhideWhenUsed="1"/>
-    <w:lsdException w:name="List Continue" w:semiHidden="1" w:unhideWhenUsed="1"/>
-    <w:lsdException w:name="List Continue 2" w:semiHidden="1" w:unhideWhenUsed="1"/>
-    <w:lsdException w:name="List Continue 3" w:semiHidden="1" w:unhideWhenUsed="1"/>
-    <w:lsdException w:name="List Continue 4" w:semiHidden="1" w:unhideWhenUsed="1"/>
-    <w:lsdException w:name="List Continue 5" w:semiHidden="1" w:unhideWhenUsed="1"/>
-    <w:lsdException w:name="Message Header" w:semiHidden="1" w:unhideWhenUsed="1"/>
-    <w:lsdException w:name="Subtitle" w:uiPriority="11" w:qFormat="1"/>
-    <w:lsdException w:name="Salutation" w:semiHidden="1" w:unhideWhenUsed="1"/>
-    <w:lsdException w:name="Date" w:semiHidden="1" w:unhideWhenUsed="1"/>
-    <w:lsdException w:name="Body Text First Indent" w:semiHidden="1" w:unhideWhenUsed="1"/>
-    <w:lsdException w:name="Body Text First Indent 2" w:semiHidden="1" w:unhideWhenUsed="1"/>
-    <w:lsdException w:name="Note Heading" w:semiHidden="1" w:unhideWhenUsed="1"/>
-    <w:lsdException w:name="Body Text 2" w:semiHidden="1" w:unhideWhenUsed="1"/>
-    <w:lsdException w:name="Body Text 3" w:semiHidden="1" w:unhideWhenUsed="1"/>
-    <w:lsdException w:name="Body Text Indent 2" w:semiHidden="1" w:unhideWhenUsed="1"/>
-    <w:lsdException w:name="Body Text Indent 3" w:semiHidden="1" w:unhideWhenUsed="1"/>
-    <w:lsdException w:name="Block Text" w:semiHidden="1" w:unhideWhenUsed="1"/>
-    <w:lsdException w:name="Hyperlink" w:semiHidden="1" w:unhideWhenUsed="1"/>
-    <w:lsdException w:name="FollowedHyperlink" w:semiHidden="1" w:unhideWhenUsed="1"/>
-    <w:lsdException w:name="Strong" w:uiPriority="22" w:qFormat="1"/>
-    <w:lsdException w:name="Emphasis" w:uiPriority="20" w:qFormat="1"/>
-    <w:lsdException w:name="Document Map" w:semiHidden="1" w:unhideWhenUsed="1"/>
-    <w:lsdException w:name="Plain Text" w:semiHidden="1" w:unhideWhenUsed="1"/>
-    <w:lsdException w:name="E-mail Signature" w:semiHidden="1" w:unhideWhenUsed="1"/>
-    <w:lsdException w:name="HTML Top of Form" w:semiHidden="1" w:unhideWhenUsed="1"/>
-    <w:lsdException w:name="HTML Bottom of Form" w:semiHidden="1" w:unhideWhenUsed="1"/>
-    <w:lsdException w:name="Normal (Web)" w:semiHidden="1" w:unhideWhenUsed="1"/>
-    <w:lsdException w:name="HTML Acronym" w:semiHidden="1" w:unhideWhenUsed="1"/>
-    <w:lsdException w:name="HTML Address" w:semiHidden="1" w:unhideWhenUsed="1"/>
-    <w:lsdException w:name="HTML Cite" w:semiHidden="1" w:unhideWhenUsed="1"/>
-    <w:lsdException w:name="HTML Code" w:semiHidden="1" w:unhideWhenUsed="1"/>
-    <w:lsdException w:name="HTML Definition" w:semiHidden="1" w:unhideWhenUsed="1"/>
-    <w:lsdException w:name="HTML Keyboard" w:semiHidden="1" w:unhideWhenUsed="1"/>
-    <w:lsdException w:name="HTML Preformatted" w:semiHidden="1" w:unhideWhenUsed="1"/>
-    <w:lsdException w:name="HTML Sample" w:semiHidden="1" w:unhideWhenUsed="1"/>
-    <w:lsdException w:name="HTML Typewriter" w:semiHidden="1" w:unhideWhenUsed="1"/>
-    <w:lsdException w:name="HTML Variable" w:semiHidden="1" w:unhideWhenUsed="1"/>
-    <w:lsdException w:name="Normal Table" w:semiHidden="1" w:unhideWhenUsed="1"/>
-    <w:lsdException w:name="annotation subject" w:semiHidden="1" w:unhideWhenUsed="1"/>
-    <w:lsdException w:name="No List" w:semiHidden="1" w:unhideWhenUsed="1"/>
-    <w:lsdException w:name="Outline List 1" w:semiHidden="1" w:unhideWhenUsed="1"/>
-    <w:lsdException w:name="Outline List 2" w:semiHidden="1" w:unhideWhenUsed="1"/>
-    <w:lsdException w:name="Outline List 3" w:semiHidden="1" w:unhideWhenUsed="1"/>
-    <w:lsdException w:name="Table Simple 1" w:semiHidden="1" w:unhideWhenUsed="1"/>
-    <w:lsdException w:name="Table Simple 2" w:semiHidden="1" w:unhideWhenUsed="1"/>
-    <w:lsdException w:name="Table Simple 3" w:semiHidden="1" w:unhideWhenUsed="1"/>
-    <w:lsdException w:name="Table Classic 1" w:semiHidden="1" w:unhideWhenUsed="1"/>
-    <w:lsdException w:name="Table Classic 2" w:semiHidden="1" w:unhideWhenUsed="1"/>
-    <w:lsdException w:name="Table Classic 3" w:semiHidden="1" w:unhideWhenUsed="1"/>
-    <w:lsdException w:name="Table Classic 4" w:semiHidden="1" w:unhideWhenUsed="1"/>
-    <w:lsdException w:name="Table Colorful 1" w:semiHidden="1" w:unhideWhenUsed="1"/>
-    <w:lsdException w:name="Table Colorful 2" w:semiHidden="1" w:unhideWhenUsed="1"/>
-    <w:lsdException w:name="Table Colorful 3" w:semiHidden="1" w:unhideWhenUsed="1"/>
-    <w:lsdException w:name="Table Columns 1" w:semiHidden="1" w:unhideWhenUsed="1"/>
-    <w:lsdException w:name="Table Columns 2" w:semiHidden="1" w:unhideWhenUsed="1"/>
-    <w:lsdException w:name="Table Columns 3" w:semiHidden="1" w:unhideWhenUsed="1"/>
-    <w:lsdException w:name="Table Columns 4" w:semiHidden="1" w:unhideWhenUsed="1"/>
-    <w:lsdException w:name="Table Columns 5" w:semiHidden="1" w:unhideWhenUsed="1"/>
-    <w:lsdException w:name="Table Grid 1" w:semiHidden="1" w:unhideWhenUsed="1"/>
-    <w:lsdException w:name="Table Grid 2" w:semiHidden="1" w:unhideWhenUsed="1"/>
-    <w:lsdException w:name="Table Grid 3" w:semiHidden="1" w:unhideWhenUsed="1"/>
-    <w:lsdException w:name="Table Grid 4" w:semiHidden="1" w:unhideWhenUsed="1"/>
-    <w:lsdException w:name="Table Grid 5" w:semiHidden="1" w:unhideWhenUsed="1"/>
-    <w:lsdException w:name="Table Grid 6" w:semiHidden="1" w:unhideWhenUsed="1"/>
-    <w:lsdException w:name="Table Grid 7" w:semiHidden="1" w:unhideWhenUsed="1"/>
-    <w:lsdException w:name="Table Grid 8" w:semiHidden="1" w:unhideWhenUsed="1"/>
-    <w:lsdException w:name="Table List 1" w:semiHidden="1" w:unhideWhenUsed="1"/>
-    <w:lsdException w:name="Table List 2" w:semiHidden="1" w:unhideWhenUsed="1"/>
-    <w:lsdException w:name="Table List 3" w:semiHidden="1" w:unhideWhenUsed="1"/>
-    <w:lsdException w:name="Table List 4" w:semiHidden="1" w:unhideWhenUsed="1"/>
-    <w:lsdException w:name="Table List 5" w:semiHidden="1" w:unhideWhenUsed="1"/>
-    <w:lsdException w:name="Table List 6" w:semiHidden="1" w:unhideWhenUsed="1"/>
-    <w:lsdException w:name="Table List 7" w:semiHidden="1" w:unhideWhenUsed="1"/>
-    <w:lsdException w:name="Table List 8" w:semiHidden="1" w:unhideWhenUsed="1"/>
-    <w:lsdException w:name="Table 3D effects 1" w:semiHidden="1" w:unhideWhenUsed="1"/>
-    <w:lsdException w:name="Table 3D effects 2" w:semiHidden="1" w:unhideWhenUsed="1"/>
-    <w:lsdException w:name="Table 3D effects 3" w:semiHidden="1" w:unhideWhenUsed="1"/>
-    <w:lsdException w:name="Table Contemporary" w:semiHidden="1" w:unhideWhenUsed="1"/>
-    <w:lsdException w:name="Table Elegant" w:semiHidden="1" w:unhideWhenUsed="1"/>
-    <w:lsdException w:name="Table Professional" w:semiHidden="1" w:unhideWhenUsed="1"/>
-    <w:lsdException w:name="Table Subtle 1" w:semiHidden="1" w:unhideWhenUsed="1"/>
-    <w:lsdException w:name="Table Subtle 2" w:semiHidden="1" w:unhideWhenUsed="1"/>
-    <w:lsdException w:name="Table Web 1" w:semiHidden="1" w:unhideWhenUsed="1"/>
-    <w:lsdException w:name="Table Web 2" w:semiHidden="1" w:unhideWhenUsed="1"/>
-    <w:lsdException w:name="Table Web 3" w:semiHidden="1" w:unhideWhenUsed="1"/>
-    <w:lsdException w:name="Balloon Text" w:semiHidden="1" w:unhideWhenUsed="1"/>
-    <w:lsdException w:name="Table Grid" w:uiPriority="39"/>
-    <w:lsdException w:name="Table Theme" w:semiHidden="1" w:unhideWhenUsed="1"/>
-    <w:lsdException w:name="Placeholder Text" w:semiHidden="1"/>
-    <w:lsdException w:name="No Spacing" w:uiPriority="1" w:qFormat="1"/>
-    <w:lsdException w:name="Light Shading" w:uiPriority="60"/>
-    <w:lsdException w:name="Light List" w:uiPriority="61"/>
-    <w:lsdException w:name="Light Grid" w:uiPriority="62"/>
-    <w:lsdException w:name="Medium Shading 1" w:uiPriority="63"/>
-    <w:lsdException w:name="Medium Shading 2" w:uiPriority="64"/>
-    <w:lsdException w:name="Medium List 1" w:uiPriority="65"/>
-    <w:lsdException w:name="Medium List 2" w:uiPriority="66"/>
-    <w:lsdException w:name="Medium Grid 1" w:uiPriority="67"/>
-    <w:lsdException w:name="Medium Grid 2" w:uiPriority="68"/>
-    <w:lsdException w:name="Medium Grid 3" w:uiPriority="69"/>
-    <w:lsdException w:name="Dark List" w:uiPriority="70"/>
-    <w:lsdException w:name="Colorful Shading" w:uiPriority="71"/>
-    <w:lsdException w:name="Colorful List" w:uiPriority="72"/>
-    <w:lsdException w:name="Colorful Grid" w:uiPriority="73"/>
-    <w:lsdException w:name="Light Shading Accent 1" w:uiPriority="60"/>
-    <w:lsdException w:name="Light List Accent 1" w:uiPriority="61"/>
-    <w:lsdException w:name="Light Grid Accent 1" w:uiPriority="62"/>
-    <w:lsdException w:name="Medium Shading 1 Accent 1" w:uiPriority="63"/>
-    <w:lsdException w:name="Medium Shading 2 Accent 1" w:uiPriority="64"/>
-    <w:lsdException w:name="Medium List 1 Accent 1" w:uiPriority="65"/>
-    <w:lsdException w:name="Revision" w:semiHidden="1"/>
-    <w:lsdException w:name="List Paragraph" w:uiPriority="34" w:qFormat="1"/>
-    <w:lsdException w:name="Quote" w:uiPriority="29" w:qFormat="1"/>
-    <w:lsdException w:name="Intense Quote" w:uiPriority="30" w:qFormat="1"/>
-    <w:lsdException w:name="Medium List 2 Accent 1" w:uiPriority="66"/>
-    <w:lsdException w:name="Medium Grid 1 Accent 1" w:uiPriority="67"/>
-    <w:lsdException w:name="Medium Grid 2 Accent 1" w:uiPriority="68"/>
-    <w:lsdException w:name="Medium Grid 3 Accent 1" w:uiPriority="69"/>
-    <w:lsdException w:name="Dark List Accent 1" w:uiPriority="70"/>
-    <w:lsdException w:name="Colorful Shading Accent 1" w:uiPriority="71"/>
-    <w:lsdException w:name="Colorful List Accent 1" w:uiPriority="72"/>
-    <w:lsdException w:name="Colorful Grid Accent 1" w:uiPriority="73"/>
-    <w:lsdException w:name="Light Shading Accent 2" w:uiPriority="60"/>
-    <w:lsdException w:name="Light List Accent 2" w:uiPriority="61"/>
-    <w:lsdException w:name="Light Grid Accent 2" w:uiPriority="62"/>
-    <w:lsdException w:name="Medium Shading 1 Accent 2" w:uiPriority="63"/>
-    <w:lsdException w:name="Medium Shading 2 Accent 2" w:uiPriority="64"/>
-    <w:lsdException w:name="Medium List 1 Accent 2" w:uiPriority="65"/>
-    <w:lsdException w:name="Medium List 2 Accent 2" w:uiPriority="66"/>
-    <w:lsdException w:name="Medium Grid 1 Accent 2" w:uiPriority="67"/>
-    <w:lsdException w:name="Medium Grid 2 Accent 2" w:uiPriority="68"/>
-    <w:lsdException w:name="Medium Grid 3 Accent 2" w:uiPriority="69"/>
-    <w:lsdException w:name="Dark List Accent 2" w:uiPriority="70"/>
-    <w:lsdException w:name="Colorful Shading Accent 2" w:uiPriority="71"/>
-    <w:lsdException w:name="Colorful List Accent 2" w:uiPriority="72"/>
-    <w:lsdException w:name="Colorful Grid Accent 2" w:uiPriority="73"/>
-    <w:lsdException w:name="Light Shading Accent 3" w:uiPriority="60"/>
-    <w:lsdException w:name="Light List Accent 3" w:uiPriority="61"/>
-    <w:lsdException w:name="Light Grid Accent 3" w:uiPriority="62"/>
-    <w:lsdException w:name="Medium Shading 1 Accent 3" w:uiPriority="63"/>
-    <w:lsdException w:name="Medium Shading 2 Accent 3" w:uiPriority="64"/>
-    <w:lsdException w:name="Medium List 1 Accent 3" w:uiPriority="65"/>
-    <w:lsdException w:name="Medium List 2 Accent 3" w:uiPriority="66"/>
-    <w:lsdException w:name="Medium Grid 1 Accent 3" w:uiPriority="67"/>
-    <w:lsdException w:name="Medium Grid 2 Accent 3" w:uiPriority="68"/>
-    <w:lsdException w:name="Medium Grid 3 Accent 3" w:uiPriority="69"/>
-    <w:lsdException w:name="Dark List Accent 3" w:uiPriority="70"/>
-    <w:lsdException w:name="Colorful Shading Accent 3" w:uiPriority="71"/>
-    <w:lsdException w:name="Colorful List Accent 3" w:uiPriority="72"/>
-    <w:lsdException w:name="Colorful Grid Accent 3" w:uiPriority="73"/>
-    <w:lsdException w:name="Light Shading Accent 4" w:uiPriority="60"/>
-    <w:lsdException w:name="Light List Accent 4" w:uiPriority="61"/>
-    <w:lsdException w:name="Light Grid Accent 4" w:uiPriority="62"/>
-    <w:lsdException w:name="Medium Shading 1 Accent 4" w:uiPriority="63"/>
-    <w:lsdException w:name="Medium Shading 2 Accent 4" w:uiPriority="64"/>
-    <w:lsdException w:name="Medium List 1 Accent 4" w:uiPriority="65"/>
-    <w:lsdException w:name="Medium List 2 Accent 4" w:uiPriority="66"/>
-    <w:lsdException w:name="Medium Grid 1 Accent 4" w:uiPriority="67"/>
-    <w:lsdException w:name="Medium Grid 2 Accent 4" w:uiPriority="68"/>
-    <w:lsdException w:name="Medium Grid 3 Accent 4" w:uiPriority="69"/>
-    <w:lsdException w:name="Dark List Accent 4" w:uiPriority="70"/>
-    <w:lsdException w:name="Colorful Shading Accent 4" w:uiPriority="71"/>
-    <w:lsdException w:name="Colorful List Accent 4" w:uiPriority="72"/>
-    <w:lsdException w:name="Colorful Grid Accent 4" w:uiPriority="73"/>
-    <w:lsdException w:name="Light Shading Accent 5" w:uiPriority="60"/>
-    <w:lsdException w:name="Light List Accent 5" w:uiPriority="61"/>
-    <w:lsdException w:name="Light Grid Accent 5" w:uiPriority="62"/>
-    <w:lsdException w:name="Medium Shading 1 Accent 5" w:uiPriority="63"/>
-    <w:lsdException w:name="Medium Shading 2 Accent 5" w:uiPriority="64"/>
-    <w:lsdException w:name="Medium List 1 Accent 5" w:uiPriority="65"/>
-    <w:lsdException w:name="Medium List 2 Accent 5" w:uiPriority="66"/>
-    <w:lsdException w:name="Medium Grid 1 Accent 5" w:uiPriority="67"/>
-    <w:lsdException w:name="Medium Grid 2 Accent 5" w:uiPriority="68"/>
-    <w:lsdException w:name="Medium Grid 3 Accent 5" w:uiPriority="69"/>
-    <w:lsdException w:name="Dark List Accent 5" w:uiPriority="70"/>
-    <w:lsdException w:name="Colorful Shading Accent 5" w:uiPriority="71"/>
-    <w:lsdException w:name="Colorful List Accent 5" w:uiPriority="72"/>
-    <w:lsdException w:name="Colorful Grid Accent 5" w:uiPriority="73"/>
-    <w:lsdException w:name="Light Shading Accent 6" w:uiPriority="60"/>
-    <w:lsdException w:name="Light List Accent 6" w:uiPriority="61"/>
-    <w:lsdException w:name="Light Grid Accent 6" w:uiPriority="62"/>
-    <w:lsdException w:name="Medium Shading 1 Accent 6" w:uiPriority="63"/>
-    <w:lsdException w:name="Medium Shading 2 Accent 6" w:uiPriority="64"/>
-    <w:lsdException w:name="Medium List 1 Accent 6" w:uiPriority="65"/>
-    <w:lsdException w:name="Medium List 2 Accent 6" w:uiPriority="66"/>
-    <w:lsdException w:name="Medium Grid 1 Accent 6" w:uiPriority="67"/>
-    <w:lsdException w:name="Medium Grid 2 Accent 6" w:uiPriority="68"/>
-    <w:lsdException w:name="Medium Grid 3 Accent 6" w:uiPriority="69"/>
-    <w:lsdException w:name="Dark List Accent 6" w:uiPriority="70"/>
-    <w:lsdException w:name="Colorful Shading Accent 6" w:uiPriority="71"/>
-    <w:lsdException w:name="Colorful List Accent 6" w:uiPriority="72"/>
-    <w:lsdException w:name="Colorful Grid Accent 6" w:uiPriority="73"/>
-    <w:lsdException w:name="Subtle Emphasis" w:uiPriority="19" w:qFormat="1"/>
-    <w:lsdException w:name="Intense Emphasis" w:uiPriority="21" w:qFormat="1"/>
-    <w:lsdException w:name="Subtle Reference" w:uiPriority="31" w:qFormat="1"/>
-    <w:lsdException w:name="Intense Reference" w:uiPriority="32" w:qFormat="1"/>
-    <w:lsdException w:name="Book Title" w:uiPriority="33" w:qFormat="1"/>
-    <w:lsdException w:name="Bibliography" w:semiHidden="1" w:uiPriority="37" w:unhideWhenUsed="1"/>
-    <w:lsdException w:name="TOC Heading" w:semiHidden="1" w:uiPriority="39" w:unhideWhenUsed="1" w:qFormat="1"/>
-    <w:lsdException w:name="Plain Table 1" w:uiPriority="41"/>
-    <w:lsdException w:name="Plain Table 2" w:uiPriority="42"/>
-    <w:lsdException w:name="Plain Table 3" w:uiPriority="43"/>
-    <w:lsdException w:name="Plain Table 4" w:uiPriority="44"/>
-    <w:lsdException w:name="Plain Table 5" w:uiPriority="45"/>
-    <w:lsdException w:name="Grid Table Light" w:uiPriority="40"/>
-    <w:lsdException w:name="Grid Table 1 Light" w:uiPriority="46"/>
-    <w:lsdException w:name="Grid Table 2" w:uiPriority="47"/>
-    <w:lsdException w:name="Grid Table 3" w:uiPriority="48"/>
-    <w:lsdException w:name="Grid Table 4" w:uiPriority="49"/>
-    <w:lsdException w:name="Grid Table 5 Dark" w:uiPriority="50"/>
-    <w:lsdException w:name="Grid Table 6 Colorful" w:uiPriority="51"/>
-    <w:lsdException w:name="Grid Table 7 Colorful" w:uiPriority="52"/>
-    <w:lsdException w:name="Grid Table 1 Light Accent 1" w:uiPriority="46"/>
-    <w:lsdException w:name="Grid Table 2 Accent 1" w:uiPriority="47"/>
-    <w:lsdException w:name="Grid Table 3 Accent 1" w:uiPriority="48"/>
-    <w:lsdException w:name="Grid Table 4 Accent 1" w:uiPriority="49"/>
-    <w:lsdException w:name="Grid Table 5 Dark Accent 1" w:uiPriority="50"/>
-    <w:lsdException w:name="Grid Table 6 Colorful Accent 1" w:uiPriority="51"/>
-    <w:lsdException w:name="Grid Table 7 Colorful Accent 1" w:uiPriority="52"/>
-    <w:lsdException w:name="Grid Table 1 Light Accent 2" w:uiPriority="46"/>
-    <w:lsdException w:name="Grid Table 2 Accent 2" w:uiPriority="47"/>
-    <w:lsdException w:name="Grid Table 3 Accent 2" w:uiPriority="48"/>
-    <w:lsdException w:name="Grid Table 4 Accent 2" w:uiPriority="49"/>
-    <w:lsdException w:name="Grid Table 5 Dark Accent 2" w:uiPriority="50"/>
-    <w:lsdException w:name="Grid Table 6 Colorful Accent 2" w:uiPriority="51"/>
-    <w:lsdException w:name="Grid Table 7 Colorful Accent 2" w:uiPriority="52"/>
-    <w:lsdException w:name="Grid Table 1 Light Accent 3" w:uiPriority="46"/>
-    <w:lsdException w:name="Grid Table 2 Accent 3" w:uiPriority="47"/>
-    <w:lsdException w:name="Grid Table 3 Accent 3" w:uiPriority="48"/>
-    <w:lsdException w:name="Grid Table 4 Accent 3" w:uiPriority="49"/>
-    <w:lsdException w:name="Grid Table 5 Dark Accent 3" w:uiPriority="50"/>
-    <w:lsdException w:name="Grid Table 6 Colorful Accent 3" w:uiPriority="51"/>
-    <w:lsdException w:name="Grid Table 7 Colorful Accent 3" w:uiPriority="52"/>
-    <w:lsdException w:name="Grid Table 1 Light Accent 4" w:uiPriority="46"/>
-    <w:lsdException w:name="Grid Table 2 Accent 4" w:uiPriority="47"/>
-    <w:lsdException w:name="Grid Table 3 Accent 4" w:uiPriority="48"/>
-    <w:lsdException w:name="Grid Table 4 Accent 4" w:uiPriority="49"/>
-    <w:lsdException w:name="Grid Table 5 Dark Accent 4" w:uiPriority="50"/>
-    <w:lsdException w:name="Grid Table 6 Colorful Accent 4" w:uiPriority="51"/>
-    <w:lsdException w:name="Grid Table 7 Colorful Accent 4" w:uiPriority="52"/>
-    <w:lsdException w:name="Grid Table 1 Light Accent 5" w:uiPriority="46"/>
-    <w:lsdException w:name="Grid Table 2 Accent 5" w:uiPriority="47"/>
-    <w:lsdException w:name="Grid Table 3 Accent 5" w:uiPriority="48"/>
-    <w:lsdException w:name="Grid Table 4 Accent 5" w:uiPriority="49"/>
-    <w:lsdException w:name="Grid Table 5 Dark Accent 5" w:uiPriority="50"/>
-    <w:lsdException w:name="Grid Table 6 Colorful Accent 5" w:uiPriority="51"/>
-    <w:lsdException w:name="Grid Table 7 Colorful Accent 5" w:uiPriority="52"/>
-    <w:lsdException w:name="Grid Table 1 Light Accent 6" w:uiPriority="46"/>
-    <w:lsdException w:name="Grid Table 2 Accent 6" w:uiPriority="47"/>
-    <w:lsdException w:name="Grid Table 3 Accent 6" w:uiPriority="48"/>
-    <w:lsdException w:name="Grid Table 4 Accent 6" w:uiPriority="49"/>
-    <w:lsdException w:name="Grid Table 5 Dark Accent 6" w:uiPriority="50"/>
-    <w:lsdException w:name="Grid Table 6 Colorful Accent 6" w:uiPriority="51"/>
-    <w:lsdException w:name="Grid Table 7 Colorful Accent 6" w:uiPriority="52"/>
-    <w:lsdException w:name="List Table 1 Light" w:uiPriority="46"/>
-    <w:lsdException w:name="List Table 2" w:uiPriority="47"/>
-    <w:lsdException w:name="List Table 3" w:uiPriority="48"/>
-    <w:lsdException w:name="List Table 4" w:uiPriority="49"/>
-    <w:lsdException w:name="List Table 5 Dark" w:uiPriority="50"/>
-    <w:lsdException w:name="List Table 6 Colorful" w:uiPriority="51"/>
-    <w:lsdException w:name="List Table 7 Colorful" w:uiPriority="52"/>
-    <w:lsdException w:name="List Table 1 Light Accent 1" w:uiPriority="46"/>
-    <w:lsdException w:name="List Table 2 Accent 1" w:uiPriority="47"/>
-    <w:lsdException w:name="List Table 3 Accent 1" w:uiPriority="48"/>
-    <w:lsdException w:name="List Table 4 Accent 1" w:uiPriority="49"/>
-    <w:lsdException w:name="List Table 5 Dark Accent 1" w:uiPriority="50"/>
-    <w:lsdException w:name="List Table 6 Colorful Accent 1" w:uiPriority="51"/>
-    <w:lsdException w:name="List Table 7 Colorful Accent 1" w:uiPriority="52"/>
-    <w:lsdException w:name="List Table 1 Light Accent 2" w:uiPriority="46"/>
-    <w:lsdException w:name="List Table 2 Accent 2" w:uiPriority="47"/>
-    <w:lsdException w:name="List Table 3 Accent 2" w:uiPriority="48"/>
-    <w:lsdException w:name="List Table 4 Accent 2" w:uiPriority="49"/>
-    <w:lsdException w:name="List Table 5 Dark Accent 2" w:uiPriority="50"/>
-    <w:lsdException w:name="List Table 6 Colorful Accent 2" w:uiPriority="51"/>
-    <w:lsdException w:name="List Table 7 Colorful Accent 2" w:uiPriority="52"/>
-    <w:lsdException w:name="List Table 1 Light Accent 3" w:uiPriority="46"/>
-    <w:lsdException w:name="List Table 2 Accent 3" w:uiPriority="47"/>
-    <w:lsdException w:name="List Table 3 Accent 3" w:uiPriority="48"/>
-    <w:lsdException w:name="List Table 4 Accent 3" w:uiPriority="49"/>
-    <w:lsdException w:name="List Table 5 Dark Accent 3" w:uiPriority="50"/>
-    <w:lsdException w:name="List Table 6 Colorful Accent 3" w:uiPriority="51"/>
-    <w:lsdException w:name="List Table 7 Colorful Accent 3" w:uiPriority="52"/>
-    <w:lsdException w:name="List Table 1 Light Accent 4" w:uiPriority="46"/>
-    <w:lsdException w:name="List Table 2 Accent 4" w:uiPriority="47"/>
-    <w:lsdException w:name="List Table 3 Accent 4" w:uiPriority="48"/>
-    <w:lsdException w:name="List Table 4 Accent 4" w:uiPriority="49"/>
-    <w:lsdException w:name="List Table 5 Dark Accent 4" w:uiPriority="50"/>
-    <w:lsdException w:name="List Table 6 Colorful Accent 4" w:uiPriority="51"/>
-    <w:lsdException w:name="List Table 7 Colorful Accent 4" w:uiPriority="52"/>
-    <w:lsdException w:name="List Table 1 Light Accent 5" w:uiPriority="46"/>
-    <w:lsdException w:name="List Table 2 Accent 5" w:uiPriority="47"/>
-    <w:lsdException w:name="List Table 3 Accent 5" w:uiPriority="48"/>
-    <w:lsdException w:name="List Table 4 Accent 5" w:uiPriority="49"/>
-    <w:lsdException w:name="List Table 5 Dark Accent 5" w:uiPriority="50"/>
-    <w:lsdException w:name="List Table 6 Colorful Accent 5" w:uiPriority="51"/>
-    <w:lsdException w:name="List Table 7 Colorful Accent 5" w:uiPriority="52"/>
-    <w:lsdException w:name="List Table 1 Light Accent 6" w:uiPriority="46"/>
-    <w:lsdException w:name="List Table 2 Accent 6" w:uiPriority="47"/>
-    <w:lsdException w:name="List Table 3 Accent 6" w:uiPriority="48"/>
-    <w:lsdException w:name="List Table 4 Accent 6" w:uiPriority="49"/>
-    <w:lsdException w:name="List Table 5 Dark Accent 6" w:uiPriority="50"/>
-    <w:lsdException w:name="List Table 6 Colorful Accent 6" w:uiPriority="51"/>
-    <w:lsdException w:name="List Table 7 Colorful Accent 6" w:uiPriority="52"/>
-  </w:latentStyles>
-  <w:style w:type="paragraph" w:default="1" w:styleId="a">
-    <w:name w:val="Normal"/>
-    <w:qFormat/>
-  </w:style>
-  <w:style w:type="character" w:default="1" w:styleId="a0">
-    <w:name w:val="Default Paragraph Font"/>
-    <w:uiPriority w:val="1"/>
-    <w:semiHidden/>
-    <w:unhideWhenUsed/>
-  </w:style>
-  <w:style w:type="table" w:default="1" w:styleId="a1">
-    <w:name w:val="Normal Table"/>
-    <w:uiPriority w:val="99"/>
-    <w:semiHidden/>
-    <w:unhideWhenUsed/>
-    <w:tblPr>
-      <w:tblInd w:w="0" w:type="dxa"/>
-      <w:tblCellMar>
-        <w:top w:w="0" w:type="dxa"/>
-        <w:left w:w="108" w:type="dxa"/>
-        <w:bottom w:w="0" w:type="dxa"/>
-        <w:right w:w="108" w:type="dxa"/>
-      </w:tblCellMar>
-    </w:tblPr>
-  </w:style>
-  <w:style w:type="numbering" w:default="1" w:styleId="a2">
-    <w:name w:val="No List"/>
-    <w:uiPriority w:val="99"/>
-    <w:semiHidden/>
-    <w:unhideWhenUsed/>
-  </w:style>
-  <w:style w:type="character" w:styleId="a3">
-    <w:name w:val="Placeholder Text"/>
-    <w:basedOn w:val="a0"/>
-    <w:uiPriority w:val="99"/>
-    <w:semiHidden/>
-    <w:rsid w:val="00165172"/>
-    <w:rPr>
-      <w:color w:val="808080"/>
-    </w:rPr>
-  </w:style>
-</w:styles>
-</file>
-
-<file path=word/glossary/webSettings.xml><?xml version="1.0" encoding="utf-8"?>
-<w:webSettings xmlns:mc="http://schemas.openxmlformats.org/markup-compatibility/2006" xmlns:r="http://schemas.openxmlformats.org/officeDocument/2006/relationships" xmlns:w="http://schemas.openxmlformats.org/wordprocessingml/2006/main" xmlns:w14="http://schemas.microsoft.com/office/word/2010/wordml" xmlns:w15="http://schemas.microsoft.com/office/word/2012/wordml" xmlns:w16se="http://schemas.microsoft.com/office/word/2015/wordml/symex" mc:Ignorable="w14 w15 w16se">
-  <w:optimizeForBrowser/>
-  <w:allowPNG/>
-</w:webSettings>
-</file>
-
 <file path=word/theme/theme1.xml><?xml version="1.0" encoding="utf-8"?>
 <a:theme xmlns:a="http://schemas.openxmlformats.org/drawingml/2006/main" name="Θέμα του Office">
   <a:themeElements>

--- a/link_prediction/linkPrediction_Report_Word.docx
+++ b/link_prediction/linkPrediction_Report_Word.docx
@@ -521,18 +521,7 @@
           <w:sz w:val="22"/>
           <w:szCs w:val="22"/>
         </w:rPr>
-        <w:t>key characteristic of social networks is the ability to create connections between users and it is a main source of information for data analysts. It is also the main source of attractiveness of new users and constitutes a motivation to increase the activity - use of the application. Constitutes, Facebook pays a lot of attenti</w:t>
-      </w:r>
-      <w:bookmarkStart w:id="0" w:name="_GoBack"/>
-      <w:bookmarkEnd w:id="0"/>
-      <w:r>
-        <w:rPr>
-          <w:rFonts w:ascii="Arial" w:hAnsi="Arial" w:cs="Arial"/>
-          <w:color w:val="000000"/>
-          <w:sz w:val="22"/>
-          <w:szCs w:val="22"/>
-        </w:rPr>
-        <w:t>on in the creation of an efficient link prediction system that encourages the creation of new “friendships”.</w:t>
+        <w:t>key characteristic of social networks is the ability to create connections between users and it is a main source of information for data analysts. It is also the main source of attractiveness of new users and constitutes a motivation to increase the activity - use of the application. Constitutes, Facebook pays a lot of attention in the creation of an efficient link prediction system that encourages the creation of new “friendships”.</w:t>
       </w:r>
     </w:p>
     <w:p>
@@ -677,8 +666,10 @@
           <w:szCs w:val="32"/>
           <w:lang w:val="en-US"/>
         </w:rPr>
-        <w:t>LINK PROJECTION</w:t>
-      </w:r>
+        <w:t>LINK PREDICTION</w:t>
+      </w:r>
+      <w:bookmarkStart w:id="0" w:name="_GoBack"/>
+      <w:bookmarkEnd w:id="0"/>
     </w:p>
     <w:p>
       <w:pPr>
